--- a/report.docx
+++ b/report.docx
@@ -1724,7 +1724,31 @@
                   <w:sz w:val="24"/>
                   <w:szCs w:val="24"/>
                 </w:rPr>
-                <m:t>​(a∣</m:t>
+                <m:t>​</m:t>
+              </m:r>
+              <m:r>
+                <w:rPr>
+                  <w:rFonts w:ascii="Cambria Math" w:hAnsi="Cambria Math" w:cstheme="majorBidi"/>
+                  <w:sz w:val="24"/>
+                  <w:szCs w:val="24"/>
+                </w:rPr>
+                <m:t>(</m:t>
+              </m:r>
+              <m:r>
+                <w:rPr>
+                  <w:rFonts w:ascii="Cambria Math" w:hAnsi="Cambria Math" w:cstheme="majorBidi"/>
+                  <w:sz w:val="24"/>
+                  <w:szCs w:val="24"/>
+                </w:rPr>
+                <m:t>a</m:t>
+              </m:r>
+              <m:r>
+                <w:rPr>
+                  <w:rFonts w:ascii="Cambria Math" w:hAnsi="Cambria Math" w:cstheme="majorBidi"/>
+                  <w:sz w:val="24"/>
+                  <w:szCs w:val="24"/>
+                </w:rPr>
+                <m:t>∣</m:t>
               </m:r>
               <m:sSub>
                 <m:sSubPr>
@@ -1764,7 +1788,31 @@
                   <w:sz w:val="24"/>
                   <w:szCs w:val="24"/>
                 </w:rPr>
-                <m:t>​)b(</m:t>
+                <m:t>​</m:t>
+              </m:r>
+              <m:r>
+                <w:rPr>
+                  <w:rFonts w:ascii="Cambria Math" w:hAnsi="Cambria Math" w:cstheme="majorBidi"/>
+                  <w:sz w:val="24"/>
+                  <w:szCs w:val="24"/>
+                </w:rPr>
+                <m:t>)</m:t>
+              </m:r>
+              <m:r>
+                <w:rPr>
+                  <w:rFonts w:ascii="Cambria Math" w:hAnsi="Cambria Math" w:cstheme="majorBidi"/>
+                  <w:sz w:val="24"/>
+                  <w:szCs w:val="24"/>
+                </w:rPr>
+                <m:t>b</m:t>
+              </m:r>
+              <m:r>
+                <w:rPr>
+                  <w:rFonts w:ascii="Cambria Math" w:hAnsi="Cambria Math" w:cstheme="majorBidi"/>
+                  <w:sz w:val="24"/>
+                  <w:szCs w:val="24"/>
+                </w:rPr>
+                <m:t>(</m:t>
               </m:r>
               <m:sSub>
                 <m:sSubPr>
@@ -1804,7 +1852,15 @@
                   <w:sz w:val="24"/>
                   <w:szCs w:val="24"/>
                 </w:rPr>
-                <m:t>​)</m:t>
+                <m:t>​</m:t>
+              </m:r>
+              <m:r>
+                <w:rPr>
+                  <w:rFonts w:ascii="Cambria Math" w:hAnsi="Cambria Math" w:cstheme="majorBidi"/>
+                  <w:sz w:val="24"/>
+                  <w:szCs w:val="24"/>
+                </w:rPr>
+                <m:t>)</m:t>
               </m:r>
             </m:e>
           </m:nary>
@@ -2317,7 +2373,15 @@
                           <w:sz w:val="24"/>
                           <w:szCs w:val="24"/>
                         </w:rPr>
-                        <m:t>st​</m:t>
+                        <m:t>st</m:t>
+                      </m:r>
+                      <m:r>
+                        <w:rPr>
+                          <w:rFonts w:ascii="Cambria Math" w:hAnsi="Cambria Math" w:cstheme="majorBidi"/>
+                          <w:sz w:val="24"/>
+                          <w:szCs w:val="24"/>
+                        </w:rPr>
+                        <m:t>​</m:t>
                       </m:r>
                     </m:e>
                   </m:d>
@@ -2392,7 +2456,15 @@
                           <w:sz w:val="24"/>
                           <w:szCs w:val="24"/>
                         </w:rPr>
-                        <m:t>st​</m:t>
+                        <m:t>st</m:t>
+                      </m:r>
+                      <m:r>
+                        <w:rPr>
+                          <w:rFonts w:ascii="Cambria Math" w:hAnsi="Cambria Math" w:cstheme="majorBidi"/>
+                          <w:sz w:val="24"/>
+                          <w:szCs w:val="24"/>
+                        </w:rPr>
+                        <m:t>​</m:t>
                       </m:r>
                     </m:e>
                   </m:d>
@@ -2595,7 +2667,15 @@
                       <w:sz w:val="24"/>
                       <w:szCs w:val="24"/>
                     </w:rPr>
-                    <m:t>b(</m:t>
+                    <m:t>b</m:t>
+                  </m:r>
+                  <m:r>
+                    <w:rPr>
+                      <w:rFonts w:ascii="Cambria Math" w:hAnsi="Cambria Math" w:cstheme="majorBidi"/>
+                      <w:sz w:val="24"/>
+                      <w:szCs w:val="24"/>
+                    </w:rPr>
+                    <m:t>(</m:t>
                   </m:r>
                   <m:sSub>
                     <m:sSubPr>
@@ -3784,10 +3864,26 @@
           <w:noProof/>
         </w:rPr>
         <w:drawing>
-          <wp:inline distT="0" distB="0" distL="0" distR="0" wp14:anchorId="65307008" wp14:editId="0E46D77F">
-            <wp:extent cx="4191585" cy="409632"/>
+          <wp:anchor distT="0" distB="0" distL="114300" distR="114300" simplePos="0" relativeHeight="251701248" behindDoc="0" locked="0" layoutInCell="1" allowOverlap="1" wp14:anchorId="14688024" wp14:editId="7347A281">
+            <wp:simplePos x="0" y="0"/>
+            <wp:positionH relativeFrom="column">
+              <wp:posOffset>-13267</wp:posOffset>
+            </wp:positionH>
+            <wp:positionV relativeFrom="paragraph">
+              <wp:posOffset>18643</wp:posOffset>
+            </wp:positionV>
+            <wp:extent cx="4926416" cy="524087"/>
             <wp:effectExtent l="0" t="0" r="0" b="9525"/>
-            <wp:docPr id="19" name="Picture 19"/>
+            <wp:wrapThrough wrapText="bothSides">
+              <wp:wrapPolygon edited="0">
+                <wp:start x="0" y="0"/>
+                <wp:lineTo x="0" y="21207"/>
+                <wp:lineTo x="21466" y="21207"/>
+                <wp:lineTo x="21466" y="0"/>
+                <wp:lineTo x="0" y="0"/>
+              </wp:wrapPolygon>
+            </wp:wrapThrough>
+            <wp:docPr id="1713851791" name="Picture 1" descr="A black background with white text&#10;&#10;Description automatically generated"/>
             <wp:cNvGraphicFramePr>
               <a:graphicFrameLocks xmlns:a="http://schemas.openxmlformats.org/drawingml/2006/main" noChangeAspect="1"/>
             </wp:cNvGraphicFramePr>
@@ -3795,7 +3891,7 @@
               <a:graphicData uri="http://schemas.openxmlformats.org/drawingml/2006/picture">
                 <pic:pic xmlns:pic="http://schemas.openxmlformats.org/drawingml/2006/picture">
                   <pic:nvPicPr>
-                    <pic:cNvPr id="1" name=""/>
+                    <pic:cNvPr id="1713851791" name="Picture 1" descr="A black background with white text&#10;&#10;Description automatically generated"/>
                     <pic:cNvPicPr/>
                   </pic:nvPicPr>
                   <pic:blipFill>
@@ -3807,7 +3903,7 @@
                   <pic:spPr>
                     <a:xfrm>
                       <a:off x="0" y="0"/>
-                      <a:ext cx="4191585" cy="409632"/>
+                      <a:ext cx="4926416" cy="524087"/>
                     </a:xfrm>
                     <a:prstGeom prst="rect">
                       <a:avLst/>
@@ -3816,17 +3912,31 @@
                 </pic:pic>
               </a:graphicData>
             </a:graphic>
-          </wp:inline>
+          </wp:anchor>
         </w:drawing>
       </w:r>
     </w:p>
     <w:p>
       <w:pPr>
         <w:pStyle w:val="ListParagraph"/>
-        <w:numPr>
-          <w:ilvl w:val="0"/>
-          <w:numId w:val="19"/>
-        </w:numPr>
+        <w:rPr>
+          <w:b/>
+          <w:bCs/>
+        </w:rPr>
+      </w:pPr>
+    </w:p>
+    <w:p>
+      <w:pPr>
+        <w:pStyle w:val="ListParagraph"/>
+        <w:rPr>
+          <w:b/>
+          <w:bCs/>
+        </w:rPr>
+      </w:pPr>
+    </w:p>
+    <w:p>
+      <w:pPr>
+        <w:pStyle w:val="ListParagraph"/>
         <w:rPr>
           <w:b/>
           <w:bCs/>
@@ -3837,28 +3947,27 @@
           <w:b/>
           <w:bCs/>
         </w:rPr>
-        <w:t>How does the average loss evolve?</w:t>
-      </w:r>
-    </w:p>
-    <w:p>
-      <w:pPr>
-        <w:pStyle w:val="ListParagraph"/>
-        <w:rPr>
-          <w:b/>
-          <w:bCs/>
-        </w:rPr>
-      </w:pPr>
-      <w:r>
-        <w:rPr>
-          <w:b/>
-          <w:bCs/>
-          <w:noProof/>
-        </w:rPr>
         <w:drawing>
-          <wp:inline distT="0" distB="0" distL="0" distR="0" wp14:anchorId="4291549D" wp14:editId="5C67DC8E">
-            <wp:extent cx="4286848" cy="657317"/>
-            <wp:effectExtent l="0" t="0" r="0" b="9525"/>
-            <wp:docPr id="24" name="Picture 24"/>
+          <wp:anchor distT="0" distB="0" distL="114300" distR="114300" simplePos="0" relativeHeight="251702272" behindDoc="0" locked="0" layoutInCell="1" allowOverlap="1" wp14:anchorId="44EE0E9C" wp14:editId="409AB035">
+            <wp:simplePos x="0" y="0"/>
+            <wp:positionH relativeFrom="column">
+              <wp:posOffset>211129</wp:posOffset>
+            </wp:positionH>
+            <wp:positionV relativeFrom="paragraph">
+              <wp:posOffset>166349</wp:posOffset>
+            </wp:positionV>
+            <wp:extent cx="4478655" cy="2948940"/>
+            <wp:effectExtent l="0" t="0" r="0" b="3810"/>
+            <wp:wrapThrough wrapText="bothSides">
+              <wp:wrapPolygon edited="0">
+                <wp:start x="0" y="0"/>
+                <wp:lineTo x="0" y="21488"/>
+                <wp:lineTo x="21499" y="21488"/>
+                <wp:lineTo x="21499" y="0"/>
+                <wp:lineTo x="0" y="0"/>
+              </wp:wrapPolygon>
+            </wp:wrapThrough>
+            <wp:docPr id="230721322" name="Picture 1" descr="A graph of a number of episodes&#10;&#10;Description automatically generated"/>
             <wp:cNvGraphicFramePr>
               <a:graphicFrameLocks xmlns:a="http://schemas.openxmlformats.org/drawingml/2006/main" noChangeAspect="1"/>
             </wp:cNvGraphicFramePr>
@@ -3866,7 +3975,7 @@
               <a:graphicData uri="http://schemas.openxmlformats.org/drawingml/2006/picture">
                 <pic:pic xmlns:pic="http://schemas.openxmlformats.org/drawingml/2006/picture">
                   <pic:nvPicPr>
-                    <pic:cNvPr id="1" name=""/>
+                    <pic:cNvPr id="230721322" name="Picture 1" descr="A graph of a number of episodes&#10;&#10;Description automatically generated"/>
                     <pic:cNvPicPr/>
                   </pic:nvPicPr>
                   <pic:blipFill>
@@ -3878,7 +3987,7 @@
                   <pic:spPr>
                     <a:xfrm>
                       <a:off x="0" y="0"/>
-                      <a:ext cx="4286848" cy="657317"/>
+                      <a:ext cx="4478655" cy="2948940"/>
                     </a:xfrm>
                     <a:prstGeom prst="rect">
                       <a:avLst/>
@@ -3887,13 +3996,176 @@
                 </pic:pic>
               </a:graphicData>
             </a:graphic>
-          </wp:inline>
+            <wp14:sizeRelH relativeFrom="margin">
+              <wp14:pctWidth>0</wp14:pctWidth>
+            </wp14:sizeRelH>
+            <wp14:sizeRelV relativeFrom="margin">
+              <wp14:pctHeight>0</wp14:pctHeight>
+            </wp14:sizeRelV>
+          </wp:anchor>
         </w:drawing>
       </w:r>
     </w:p>
     <w:p>
       <w:pPr>
         <w:pStyle w:val="ListParagraph"/>
+        <w:rPr>
+          <w:b/>
+          <w:bCs/>
+        </w:rPr>
+      </w:pPr>
+    </w:p>
+    <w:p>
+      <w:pPr>
+        <w:pStyle w:val="ListParagraph"/>
+        <w:rPr>
+          <w:b/>
+          <w:bCs/>
+        </w:rPr>
+      </w:pPr>
+    </w:p>
+    <w:p>
+      <w:pPr>
+        <w:pStyle w:val="ListParagraph"/>
+        <w:rPr>
+          <w:b/>
+          <w:bCs/>
+        </w:rPr>
+      </w:pPr>
+    </w:p>
+    <w:p>
+      <w:pPr>
+        <w:pStyle w:val="ListParagraph"/>
+        <w:rPr>
+          <w:b/>
+          <w:bCs/>
+        </w:rPr>
+      </w:pPr>
+    </w:p>
+    <w:p>
+      <w:pPr>
+        <w:pStyle w:val="ListParagraph"/>
+        <w:rPr>
+          <w:b/>
+          <w:bCs/>
+        </w:rPr>
+      </w:pPr>
+    </w:p>
+    <w:p>
+      <w:pPr>
+        <w:pStyle w:val="ListParagraph"/>
+        <w:rPr>
+          <w:b/>
+          <w:bCs/>
+        </w:rPr>
+      </w:pPr>
+    </w:p>
+    <w:p>
+      <w:pPr>
+        <w:pStyle w:val="ListParagraph"/>
+        <w:rPr>
+          <w:b/>
+          <w:bCs/>
+        </w:rPr>
+      </w:pPr>
+    </w:p>
+    <w:p>
+      <w:pPr>
+        <w:pStyle w:val="ListParagraph"/>
+        <w:rPr>
+          <w:b/>
+          <w:bCs/>
+        </w:rPr>
+      </w:pPr>
+    </w:p>
+    <w:p>
+      <w:pPr>
+        <w:pStyle w:val="ListParagraph"/>
+        <w:rPr>
+          <w:b/>
+          <w:bCs/>
+        </w:rPr>
+      </w:pPr>
+    </w:p>
+    <w:p>
+      <w:pPr>
+        <w:pStyle w:val="ListParagraph"/>
+        <w:rPr>
+          <w:b/>
+          <w:bCs/>
+        </w:rPr>
+      </w:pPr>
+    </w:p>
+    <w:p>
+      <w:pPr>
+        <w:pStyle w:val="ListParagraph"/>
+        <w:rPr>
+          <w:b/>
+          <w:bCs/>
+        </w:rPr>
+      </w:pPr>
+    </w:p>
+    <w:p>
+      <w:pPr>
+        <w:pStyle w:val="ListParagraph"/>
+        <w:rPr>
+          <w:b/>
+          <w:bCs/>
+        </w:rPr>
+      </w:pPr>
+    </w:p>
+    <w:p>
+      <w:pPr>
+        <w:pStyle w:val="ListParagraph"/>
+        <w:rPr>
+          <w:b/>
+          <w:bCs/>
+        </w:rPr>
+      </w:pPr>
+    </w:p>
+    <w:p>
+      <w:pPr>
+        <w:pStyle w:val="ListParagraph"/>
+        <w:rPr>
+          <w:b/>
+          <w:bCs/>
+        </w:rPr>
+      </w:pPr>
+    </w:p>
+    <w:p>
+      <w:pPr>
+        <w:pStyle w:val="ListParagraph"/>
+        <w:rPr>
+          <w:b/>
+          <w:bCs/>
+        </w:rPr>
+      </w:pPr>
+    </w:p>
+    <w:p>
+      <w:pPr>
+        <w:pStyle w:val="ListParagraph"/>
+        <w:rPr>
+          <w:b/>
+          <w:bCs/>
+        </w:rPr>
+      </w:pPr>
+    </w:p>
+    <w:p>
+      <w:pPr>
+        <w:pStyle w:val="ListParagraph"/>
+        <w:rPr>
+          <w:b/>
+          <w:bCs/>
+        </w:rPr>
+      </w:pPr>
+    </w:p>
+    <w:p>
+      <w:pPr>
+        <w:pStyle w:val="ListParagraph"/>
+        <w:numPr>
+          <w:ilvl w:val="0"/>
+          <w:numId w:val="19"/>
+        </w:numPr>
         <w:rPr>
           <w:b/>
           <w:bCs/>
@@ -3905,11 +4177,28 @@
           <w:bCs/>
           <w:noProof/>
         </w:rPr>
+        <w:lastRenderedPageBreak/>
         <w:drawing>
-          <wp:inline distT="0" distB="0" distL="0" distR="0" wp14:anchorId="75050B2A" wp14:editId="5DBFD877">
-            <wp:extent cx="4286250" cy="2639714"/>
-            <wp:effectExtent l="0" t="0" r="0" b="8255"/>
-            <wp:docPr id="22" name="Picture 22"/>
+          <wp:anchor distT="0" distB="0" distL="114300" distR="114300" simplePos="0" relativeHeight="251706368" behindDoc="0" locked="0" layoutInCell="1" allowOverlap="1" wp14:anchorId="1AD56FA4" wp14:editId="251A20B8">
+            <wp:simplePos x="0" y="0"/>
+            <wp:positionH relativeFrom="margin">
+              <wp:align>right</wp:align>
+            </wp:positionH>
+            <wp:positionV relativeFrom="paragraph">
+              <wp:posOffset>263848</wp:posOffset>
+            </wp:positionV>
+            <wp:extent cx="5486400" cy="718185"/>
+            <wp:effectExtent l="0" t="0" r="0" b="5715"/>
+            <wp:wrapThrough wrapText="bothSides">
+              <wp:wrapPolygon edited="0">
+                <wp:start x="0" y="0"/>
+                <wp:lineTo x="0" y="21199"/>
+                <wp:lineTo x="21525" y="21199"/>
+                <wp:lineTo x="21525" y="0"/>
+                <wp:lineTo x="0" y="0"/>
+              </wp:wrapPolygon>
+            </wp:wrapThrough>
+            <wp:docPr id="207861880" name="Picture 1" descr="A black background with white text&#10;&#10;Description automatically generated"/>
             <wp:cNvGraphicFramePr>
               <a:graphicFrameLocks xmlns:a="http://schemas.openxmlformats.org/drawingml/2006/main" noChangeAspect="1"/>
             </wp:cNvGraphicFramePr>
@@ -3917,7 +4206,7 @@
               <a:graphicData uri="http://schemas.openxmlformats.org/drawingml/2006/picture">
                 <pic:pic xmlns:pic="http://schemas.openxmlformats.org/drawingml/2006/picture">
                   <pic:nvPicPr>
-                    <pic:cNvPr id="1" name=""/>
+                    <pic:cNvPr id="207861880" name="Picture 1" descr="A black background with white text&#10;&#10;Description automatically generated"/>
                     <pic:cNvPicPr/>
                   </pic:nvPicPr>
                   <pic:blipFill>
@@ -3929,7 +4218,7 @@
                   <pic:spPr>
                     <a:xfrm>
                       <a:off x="0" y="0"/>
-                      <a:ext cx="4317811" cy="2659151"/>
+                      <a:ext cx="5486400" cy="718185"/>
                     </a:xfrm>
                     <a:prstGeom prst="rect">
                       <a:avLst/>
@@ -3938,30 +4227,25 @@
                 </pic:pic>
               </a:graphicData>
             </a:graphic>
-          </wp:inline>
+          </wp:anchor>
         </w:drawing>
       </w:r>
-    </w:p>
-    <w:p>
-      <w:pPr>
-        <w:pStyle w:val="ListParagraph"/>
-        <w:numPr>
-          <w:ilvl w:val="0"/>
-          <w:numId w:val="19"/>
-        </w:numPr>
-        <w:rPr>
-          <w:b/>
-          <w:bCs/>
-        </w:rPr>
-      </w:pPr>
       <w:r>
         <w:rPr>
           <w:b/>
           <w:bCs/>
         </w:rPr>
-        <w:lastRenderedPageBreak/>
-        <w:t>How efficient is the learning process in terms of duration?</w:t>
+        <w:t>How does the average loss evolve?</w:t>
       </w:r>
+    </w:p>
+    <w:p>
+      <w:pPr>
+        <w:pStyle w:val="ListParagraph"/>
+        <w:rPr>
+          <w:b/>
+          <w:bCs/>
+        </w:rPr>
+      </w:pPr>
     </w:p>
     <w:p>
       <w:pPr>
@@ -3978,10 +4262,26 @@
           <w:noProof/>
         </w:rPr>
         <w:drawing>
-          <wp:inline distT="0" distB="0" distL="0" distR="0" wp14:anchorId="358DF99D" wp14:editId="22ADCFCF">
-            <wp:extent cx="5410955" cy="428685"/>
-            <wp:effectExtent l="0" t="0" r="0" b="9525"/>
-            <wp:docPr id="25" name="Picture 25"/>
+          <wp:anchor distT="0" distB="0" distL="114300" distR="114300" simplePos="0" relativeHeight="251705344" behindDoc="0" locked="0" layoutInCell="1" allowOverlap="1" wp14:anchorId="3EF89F06" wp14:editId="64E15D35">
+            <wp:simplePos x="0" y="0"/>
+            <wp:positionH relativeFrom="margin">
+              <wp:posOffset>29332</wp:posOffset>
+            </wp:positionH>
+            <wp:positionV relativeFrom="paragraph">
+              <wp:posOffset>66040</wp:posOffset>
+            </wp:positionV>
+            <wp:extent cx="4862830" cy="3241040"/>
+            <wp:effectExtent l="0" t="0" r="0" b="0"/>
+            <wp:wrapThrough wrapText="bothSides">
+              <wp:wrapPolygon edited="0">
+                <wp:start x="0" y="0"/>
+                <wp:lineTo x="0" y="21456"/>
+                <wp:lineTo x="21493" y="21456"/>
+                <wp:lineTo x="21493" y="0"/>
+                <wp:lineTo x="0" y="0"/>
+              </wp:wrapPolygon>
+            </wp:wrapThrough>
+            <wp:docPr id="1033825768" name="Picture 1" descr="A blue and orange graph&#10;&#10;Description automatically generated"/>
             <wp:cNvGraphicFramePr>
               <a:graphicFrameLocks xmlns:a="http://schemas.openxmlformats.org/drawingml/2006/main" noChangeAspect="1"/>
             </wp:cNvGraphicFramePr>
@@ -3989,7 +4289,7 @@
               <a:graphicData uri="http://schemas.openxmlformats.org/drawingml/2006/picture">
                 <pic:pic xmlns:pic="http://schemas.openxmlformats.org/drawingml/2006/picture">
                   <pic:nvPicPr>
-                    <pic:cNvPr id="1" name=""/>
+                    <pic:cNvPr id="1033825768" name="Picture 1" descr="A blue and orange graph&#10;&#10;Description automatically generated"/>
                     <pic:cNvPicPr/>
                   </pic:nvPicPr>
                   <pic:blipFill>
@@ -4001,7 +4301,7 @@
                   <pic:spPr>
                     <a:xfrm>
                       <a:off x="0" y="0"/>
-                      <a:ext cx="5410955" cy="428685"/>
+                      <a:ext cx="4862830" cy="3241040"/>
                     </a:xfrm>
                     <a:prstGeom prst="rect">
                       <a:avLst/>
@@ -4010,13 +4310,185 @@
                 </pic:pic>
               </a:graphicData>
             </a:graphic>
-          </wp:inline>
+            <wp14:sizeRelH relativeFrom="margin">
+              <wp14:pctWidth>0</wp14:pctWidth>
+            </wp14:sizeRelH>
+            <wp14:sizeRelV relativeFrom="margin">
+              <wp14:pctHeight>0</wp14:pctHeight>
+            </wp14:sizeRelV>
+          </wp:anchor>
         </w:drawing>
       </w:r>
     </w:p>
     <w:p>
       <w:pPr>
         <w:pStyle w:val="ListParagraph"/>
+        <w:rPr>
+          <w:b/>
+          <w:bCs/>
+        </w:rPr>
+      </w:pPr>
+    </w:p>
+    <w:p>
+      <w:pPr>
+        <w:pStyle w:val="ListParagraph"/>
+        <w:rPr>
+          <w:b/>
+          <w:bCs/>
+        </w:rPr>
+      </w:pPr>
+    </w:p>
+    <w:p>
+      <w:pPr>
+        <w:pStyle w:val="ListParagraph"/>
+        <w:rPr>
+          <w:b/>
+          <w:bCs/>
+        </w:rPr>
+      </w:pPr>
+    </w:p>
+    <w:p>
+      <w:pPr>
+        <w:pStyle w:val="ListParagraph"/>
+        <w:rPr>
+          <w:b/>
+          <w:bCs/>
+        </w:rPr>
+      </w:pPr>
+    </w:p>
+    <w:p>
+      <w:pPr>
+        <w:pStyle w:val="ListParagraph"/>
+        <w:rPr>
+          <w:b/>
+          <w:bCs/>
+        </w:rPr>
+      </w:pPr>
+    </w:p>
+    <w:p>
+      <w:pPr>
+        <w:pStyle w:val="ListParagraph"/>
+        <w:rPr>
+          <w:b/>
+          <w:bCs/>
+        </w:rPr>
+      </w:pPr>
+    </w:p>
+    <w:p>
+      <w:pPr>
+        <w:pStyle w:val="ListParagraph"/>
+        <w:rPr>
+          <w:b/>
+          <w:bCs/>
+        </w:rPr>
+      </w:pPr>
+    </w:p>
+    <w:p>
+      <w:pPr>
+        <w:pStyle w:val="ListParagraph"/>
+        <w:rPr>
+          <w:b/>
+          <w:bCs/>
+        </w:rPr>
+      </w:pPr>
+    </w:p>
+    <w:p>
+      <w:pPr>
+        <w:pStyle w:val="ListParagraph"/>
+        <w:rPr>
+          <w:b/>
+          <w:bCs/>
+        </w:rPr>
+      </w:pPr>
+    </w:p>
+    <w:p>
+      <w:pPr>
+        <w:pStyle w:val="ListParagraph"/>
+        <w:rPr>
+          <w:b/>
+          <w:bCs/>
+        </w:rPr>
+      </w:pPr>
+    </w:p>
+    <w:p>
+      <w:pPr>
+        <w:pStyle w:val="ListParagraph"/>
+        <w:rPr>
+          <w:b/>
+          <w:bCs/>
+        </w:rPr>
+      </w:pPr>
+    </w:p>
+    <w:p>
+      <w:pPr>
+        <w:pStyle w:val="ListParagraph"/>
+        <w:rPr>
+          <w:b/>
+          <w:bCs/>
+        </w:rPr>
+      </w:pPr>
+    </w:p>
+    <w:p>
+      <w:pPr>
+        <w:pStyle w:val="ListParagraph"/>
+        <w:rPr>
+          <w:b/>
+          <w:bCs/>
+        </w:rPr>
+      </w:pPr>
+    </w:p>
+    <w:p>
+      <w:pPr>
+        <w:pStyle w:val="ListParagraph"/>
+        <w:rPr>
+          <w:b/>
+          <w:bCs/>
+        </w:rPr>
+      </w:pPr>
+    </w:p>
+    <w:p>
+      <w:pPr>
+        <w:pStyle w:val="ListParagraph"/>
+        <w:rPr>
+          <w:b/>
+          <w:bCs/>
+        </w:rPr>
+      </w:pPr>
+    </w:p>
+    <w:p>
+      <w:pPr>
+        <w:pStyle w:val="ListParagraph"/>
+        <w:rPr>
+          <w:b/>
+          <w:bCs/>
+        </w:rPr>
+      </w:pPr>
+    </w:p>
+    <w:p>
+      <w:pPr>
+        <w:pStyle w:val="ListParagraph"/>
+        <w:rPr>
+          <w:b/>
+          <w:bCs/>
+        </w:rPr>
+      </w:pPr>
+    </w:p>
+    <w:p>
+      <w:pPr>
+        <w:pStyle w:val="ListParagraph"/>
+        <w:rPr>
+          <w:b/>
+          <w:bCs/>
+        </w:rPr>
+      </w:pPr>
+    </w:p>
+    <w:p>
+      <w:pPr>
+        <w:pStyle w:val="ListParagraph"/>
+        <w:numPr>
+          <w:ilvl w:val="0"/>
+          <w:numId w:val="19"/>
+        </w:numPr>
         <w:rPr>
           <w:b/>
           <w:bCs/>
@@ -4029,10 +4501,26 @@
           <w:noProof/>
         </w:rPr>
         <w:drawing>
-          <wp:inline distT="0" distB="0" distL="0" distR="0" wp14:anchorId="093ED4FD" wp14:editId="76CFAF39">
-            <wp:extent cx="4355670" cy="2695575"/>
-            <wp:effectExtent l="0" t="0" r="6985" b="0"/>
-            <wp:docPr id="23" name="Picture 23"/>
+          <wp:anchor distT="0" distB="0" distL="114300" distR="114300" simplePos="0" relativeHeight="251696128" behindDoc="0" locked="0" layoutInCell="1" allowOverlap="1" wp14:anchorId="3990E8BF" wp14:editId="349D0E6D">
+            <wp:simplePos x="0" y="0"/>
+            <wp:positionH relativeFrom="column">
+              <wp:posOffset>-150495</wp:posOffset>
+            </wp:positionH>
+            <wp:positionV relativeFrom="paragraph">
+              <wp:posOffset>312420</wp:posOffset>
+            </wp:positionV>
+            <wp:extent cx="5486400" cy="471805"/>
+            <wp:effectExtent l="0" t="0" r="0" b="4445"/>
+            <wp:wrapThrough wrapText="bothSides">
+              <wp:wrapPolygon edited="0">
+                <wp:start x="0" y="0"/>
+                <wp:lineTo x="0" y="20931"/>
+                <wp:lineTo x="21525" y="20931"/>
+                <wp:lineTo x="21525" y="0"/>
+                <wp:lineTo x="0" y="0"/>
+              </wp:wrapPolygon>
+            </wp:wrapThrough>
+            <wp:docPr id="49660205" name="Picture 1" descr="A black background with white text&#10;&#10;Description automatically generated"/>
             <wp:cNvGraphicFramePr>
               <a:graphicFrameLocks xmlns:a="http://schemas.openxmlformats.org/drawingml/2006/main" noChangeAspect="1"/>
             </wp:cNvGraphicFramePr>
@@ -4040,7 +4528,7 @@
               <a:graphicData uri="http://schemas.openxmlformats.org/drawingml/2006/picture">
                 <pic:pic xmlns:pic="http://schemas.openxmlformats.org/drawingml/2006/picture">
                   <pic:nvPicPr>
-                    <pic:cNvPr id="1" name=""/>
+                    <pic:cNvPr id="49660205" name="Picture 1" descr="A black background with white text&#10;&#10;Description automatically generated"/>
                     <pic:cNvPicPr/>
                   </pic:nvPicPr>
                   <pic:blipFill>
@@ -4052,7 +4540,7 @@
                   <pic:spPr>
                     <a:xfrm>
                       <a:off x="0" y="0"/>
-                      <a:ext cx="4369104" cy="2703889"/>
+                      <a:ext cx="5486400" cy="471805"/>
                     </a:xfrm>
                     <a:prstGeom prst="rect">
                       <a:avLst/>
@@ -4061,8 +4549,15 @@
                 </pic:pic>
               </a:graphicData>
             </a:graphic>
-          </wp:inline>
+          </wp:anchor>
         </w:drawing>
+      </w:r>
+      <w:r>
+        <w:rPr>
+          <w:b/>
+          <w:bCs/>
+        </w:rPr>
+        <w:t>How efficient is the learning process in terms of duration?</w:t>
       </w:r>
     </w:p>
     <w:p>
@@ -4074,6 +4569,319 @@
         </w:rPr>
       </w:pPr>
     </w:p>
+    <w:p>
+      <w:pPr>
+        <w:pStyle w:val="ListParagraph"/>
+        <w:rPr>
+          <w:b/>
+          <w:bCs/>
+        </w:rPr>
+      </w:pPr>
+      <w:r>
+        <w:rPr>
+          <w:b/>
+          <w:bCs/>
+        </w:rPr>
+        <w:drawing>
+          <wp:anchor distT="0" distB="0" distL="114300" distR="114300" simplePos="0" relativeHeight="251697152" behindDoc="0" locked="0" layoutInCell="1" allowOverlap="1" wp14:anchorId="69A22C29" wp14:editId="042C759E">
+            <wp:simplePos x="0" y="0"/>
+            <wp:positionH relativeFrom="column">
+              <wp:posOffset>2915566</wp:posOffset>
+            </wp:positionH>
+            <wp:positionV relativeFrom="paragraph">
+              <wp:posOffset>63449</wp:posOffset>
+            </wp:positionV>
+            <wp:extent cx="3593019" cy="2405326"/>
+            <wp:effectExtent l="0" t="0" r="7620" b="0"/>
+            <wp:wrapNone/>
+            <wp:docPr id="93319247" name="Picture 1" descr="A graph of a distribution of durations across policies&#10;&#10;Description automatically generated"/>
+            <wp:cNvGraphicFramePr>
+              <a:graphicFrameLocks xmlns:a="http://schemas.openxmlformats.org/drawingml/2006/main" noChangeAspect="1"/>
+            </wp:cNvGraphicFramePr>
+            <a:graphic xmlns:a="http://schemas.openxmlformats.org/drawingml/2006/main">
+              <a:graphicData uri="http://schemas.openxmlformats.org/drawingml/2006/picture">
+                <pic:pic xmlns:pic="http://schemas.openxmlformats.org/drawingml/2006/picture">
+                  <pic:nvPicPr>
+                    <pic:cNvPr id="93319247" name="Picture 1" descr="A graph of a distribution of durations across policies&#10;&#10;Description automatically generated"/>
+                    <pic:cNvPicPr/>
+                  </pic:nvPicPr>
+                  <pic:blipFill>
+                    <a:blip r:embed="rId15"/>
+                    <a:stretch>
+                      <a:fillRect/>
+                    </a:stretch>
+                  </pic:blipFill>
+                  <pic:spPr>
+                    <a:xfrm>
+                      <a:off x="0" y="0"/>
+                      <a:ext cx="3598719" cy="2409142"/>
+                    </a:xfrm>
+                    <a:prstGeom prst="rect">
+                      <a:avLst/>
+                    </a:prstGeom>
+                  </pic:spPr>
+                </pic:pic>
+              </a:graphicData>
+            </a:graphic>
+            <wp14:sizeRelH relativeFrom="margin">
+              <wp14:pctWidth>0</wp14:pctWidth>
+            </wp14:sizeRelH>
+            <wp14:sizeRelV relativeFrom="margin">
+              <wp14:pctHeight>0</wp14:pctHeight>
+            </wp14:sizeRelV>
+          </wp:anchor>
+        </w:drawing>
+      </w:r>
+      <w:r>
+        <w:rPr>
+          <w:b/>
+          <w:bCs/>
+        </w:rPr>
+        <w:drawing>
+          <wp:anchor distT="0" distB="0" distL="114300" distR="114300" simplePos="0" relativeHeight="251695104" behindDoc="0" locked="0" layoutInCell="1" allowOverlap="1" wp14:anchorId="12B99DD2" wp14:editId="2138F42E">
+            <wp:simplePos x="0" y="0"/>
+            <wp:positionH relativeFrom="margin">
+              <wp:posOffset>-923290</wp:posOffset>
+            </wp:positionH>
+            <wp:positionV relativeFrom="paragraph">
+              <wp:posOffset>57785</wp:posOffset>
+            </wp:positionV>
+            <wp:extent cx="3651885" cy="2356485"/>
+            <wp:effectExtent l="0" t="0" r="5715" b="5715"/>
+            <wp:wrapThrough wrapText="bothSides">
+              <wp:wrapPolygon edited="0">
+                <wp:start x="0" y="0"/>
+                <wp:lineTo x="0" y="21478"/>
+                <wp:lineTo x="21521" y="21478"/>
+                <wp:lineTo x="21521" y="0"/>
+                <wp:lineTo x="0" y="0"/>
+              </wp:wrapPolygon>
+            </wp:wrapThrough>
+            <wp:docPr id="184120635" name="Picture 1" descr="A graph of a comparison of training duration&#10;&#10;Description automatically generated"/>
+            <wp:cNvGraphicFramePr>
+              <a:graphicFrameLocks xmlns:a="http://schemas.openxmlformats.org/drawingml/2006/main" noChangeAspect="1"/>
+            </wp:cNvGraphicFramePr>
+            <a:graphic xmlns:a="http://schemas.openxmlformats.org/drawingml/2006/main">
+              <a:graphicData uri="http://schemas.openxmlformats.org/drawingml/2006/picture">
+                <pic:pic xmlns:pic="http://schemas.openxmlformats.org/drawingml/2006/picture">
+                  <pic:nvPicPr>
+                    <pic:cNvPr id="184120635" name="Picture 1" descr="A graph of a comparison of training duration&#10;&#10;Description automatically generated"/>
+                    <pic:cNvPicPr/>
+                  </pic:nvPicPr>
+                  <pic:blipFill>
+                    <a:blip r:embed="rId16"/>
+                    <a:stretch>
+                      <a:fillRect/>
+                    </a:stretch>
+                  </pic:blipFill>
+                  <pic:spPr>
+                    <a:xfrm>
+                      <a:off x="0" y="0"/>
+                      <a:ext cx="3651885" cy="2356485"/>
+                    </a:xfrm>
+                    <a:prstGeom prst="rect">
+                      <a:avLst/>
+                    </a:prstGeom>
+                  </pic:spPr>
+                </pic:pic>
+              </a:graphicData>
+            </a:graphic>
+            <wp14:sizeRelH relativeFrom="margin">
+              <wp14:pctWidth>0</wp14:pctWidth>
+            </wp14:sizeRelH>
+            <wp14:sizeRelV relativeFrom="margin">
+              <wp14:pctHeight>0</wp14:pctHeight>
+            </wp14:sizeRelV>
+          </wp:anchor>
+        </w:drawing>
+      </w:r>
+    </w:p>
+    <w:p>
+      <w:pPr>
+        <w:pStyle w:val="ListParagraph"/>
+        <w:rPr>
+          <w:b/>
+          <w:bCs/>
+        </w:rPr>
+      </w:pPr>
+    </w:p>
+    <w:p>
+      <w:pPr>
+        <w:pStyle w:val="ListParagraph"/>
+        <w:rPr>
+          <w:b/>
+          <w:bCs/>
+        </w:rPr>
+      </w:pPr>
+    </w:p>
+    <w:p>
+      <w:pPr>
+        <w:pStyle w:val="ListParagraph"/>
+        <w:rPr>
+          <w:b/>
+          <w:bCs/>
+        </w:rPr>
+      </w:pPr>
+    </w:p>
+    <w:p>
+      <w:pPr>
+        <w:pStyle w:val="ListParagraph"/>
+        <w:rPr>
+          <w:b/>
+          <w:bCs/>
+        </w:rPr>
+      </w:pPr>
+    </w:p>
+    <w:p>
+      <w:pPr>
+        <w:pStyle w:val="ListParagraph"/>
+        <w:rPr>
+          <w:b/>
+          <w:bCs/>
+        </w:rPr>
+      </w:pPr>
+    </w:p>
+    <w:p>
+      <w:pPr>
+        <w:pStyle w:val="ListParagraph"/>
+        <w:rPr>
+          <w:b/>
+          <w:bCs/>
+        </w:rPr>
+      </w:pPr>
+    </w:p>
+    <w:p>
+      <w:pPr>
+        <w:pStyle w:val="ListParagraph"/>
+        <w:rPr>
+          <w:b/>
+          <w:bCs/>
+        </w:rPr>
+      </w:pPr>
+    </w:p>
+    <w:p>
+      <w:pPr>
+        <w:pStyle w:val="ListParagraph"/>
+        <w:rPr>
+          <w:b/>
+          <w:bCs/>
+        </w:rPr>
+      </w:pPr>
+    </w:p>
+    <w:p>
+      <w:pPr>
+        <w:pStyle w:val="ListParagraph"/>
+        <w:rPr>
+          <w:b/>
+          <w:bCs/>
+        </w:rPr>
+      </w:pPr>
+    </w:p>
+    <w:p>
+      <w:pPr>
+        <w:pStyle w:val="ListParagraph"/>
+        <w:rPr>
+          <w:b/>
+          <w:bCs/>
+        </w:rPr>
+      </w:pPr>
+    </w:p>
+    <w:p>
+      <w:pPr>
+        <w:pStyle w:val="ListParagraph"/>
+        <w:rPr>
+          <w:b/>
+          <w:bCs/>
+        </w:rPr>
+      </w:pPr>
+    </w:p>
+    <w:p>
+      <w:pPr>
+        <w:pStyle w:val="ListParagraph"/>
+        <w:numPr>
+          <w:ilvl w:val="0"/>
+          <w:numId w:val="19"/>
+        </w:numPr>
+      </w:pPr>
+      <w:r>
+        <w:rPr>
+          <w:b/>
+          <w:bCs/>
+        </w:rPr>
+        <w:lastRenderedPageBreak/>
+        <w:t>How Are Rewards Distributed Over Time for the "Best" Model of Each Policy?</w:t>
+      </w:r>
+    </w:p>
+    <w:p>
+      <w:r>
+        <w:drawing>
+          <wp:anchor distT="0" distB="0" distL="114300" distR="114300" simplePos="0" relativeHeight="251710464" behindDoc="0" locked="0" layoutInCell="1" allowOverlap="1" wp14:anchorId="543CA05A" wp14:editId="6038E3CC">
+            <wp:simplePos x="0" y="0"/>
+            <wp:positionH relativeFrom="margin">
+              <wp:align>left</wp:align>
+            </wp:positionH>
+            <wp:positionV relativeFrom="paragraph">
+              <wp:posOffset>5080</wp:posOffset>
+            </wp:positionV>
+            <wp:extent cx="5003165" cy="3344545"/>
+            <wp:effectExtent l="0" t="0" r="6985" b="8255"/>
+            <wp:wrapThrough wrapText="bothSides">
+              <wp:wrapPolygon edited="0">
+                <wp:start x="0" y="0"/>
+                <wp:lineTo x="0" y="21530"/>
+                <wp:lineTo x="21548" y="21530"/>
+                <wp:lineTo x="21548" y="0"/>
+                <wp:lineTo x="0" y="0"/>
+              </wp:wrapPolygon>
+            </wp:wrapThrough>
+            <wp:docPr id="237861911" name="Picture 1" descr="A graph of a graph&#10;&#10;Description automatically generated with medium confidence"/>
+            <wp:cNvGraphicFramePr>
+              <a:graphicFrameLocks xmlns:a="http://schemas.openxmlformats.org/drawingml/2006/main" noChangeAspect="1"/>
+            </wp:cNvGraphicFramePr>
+            <a:graphic xmlns:a="http://schemas.openxmlformats.org/drawingml/2006/main">
+              <a:graphicData uri="http://schemas.openxmlformats.org/drawingml/2006/picture">
+                <pic:pic xmlns:pic="http://schemas.openxmlformats.org/drawingml/2006/picture">
+                  <pic:nvPicPr>
+                    <pic:cNvPr id="237861911" name="Picture 1" descr="A graph of a graph&#10;&#10;Description automatically generated with medium confidence"/>
+                    <pic:cNvPicPr/>
+                  </pic:nvPicPr>
+                  <pic:blipFill>
+                    <a:blip r:embed="rId17"/>
+                    <a:stretch>
+                      <a:fillRect/>
+                    </a:stretch>
+                  </pic:blipFill>
+                  <pic:spPr>
+                    <a:xfrm>
+                      <a:off x="0" y="0"/>
+                      <a:ext cx="5003165" cy="3344545"/>
+                    </a:xfrm>
+                    <a:prstGeom prst="rect">
+                      <a:avLst/>
+                    </a:prstGeom>
+                  </pic:spPr>
+                </pic:pic>
+              </a:graphicData>
+            </a:graphic>
+            <wp14:sizeRelH relativeFrom="margin">
+              <wp14:pctWidth>0</wp14:pctWidth>
+            </wp14:sizeRelH>
+            <wp14:sizeRelV relativeFrom="margin">
+              <wp14:pctHeight>0</wp14:pctHeight>
+            </wp14:sizeRelV>
+          </wp:anchor>
+        </w:drawing>
+      </w:r>
+    </w:p>
+    <w:p/>
+    <w:p/>
+    <w:p/>
+    <w:p/>
+    <w:p/>
+    <w:p/>
+    <w:p/>
+    <w:p/>
+    <w:p/>
     <w:p/>
     <w:p>
       <w:pPr>
@@ -4152,29 +4960,30 @@
     </w:p>
     <w:p>
       <w:pPr>
-        <w:pBdr>
-          <w:bottom w:val="single" w:sz="6" w:space="1" w:color="auto"/>
-        </w:pBdr>
-      </w:pPr>
+        <w:pStyle w:val="ListParagraph"/>
+        <w:numPr>
+          <w:ilvl w:val="0"/>
+          <w:numId w:val="21"/>
+        </w:numPr>
+      </w:pPr>
+      <w:r>
+        <w:t>The graph shows that while both policies improve over time, the "Best of REINFORCE with Baseline Policy" consistently achieves higher rewards compared to the "Best of REINFORCE Policy", particularly evident after around 150 episodes.</w:t>
+      </w:r>
     </w:p>
     <w:p>
       <w:pPr>
-        <w:pStyle w:val="Heading1"/>
-      </w:pPr>
+        <w:pStyle w:val="ListParagraph"/>
+        <w:numPr>
+          <w:ilvl w:val="0"/>
+          <w:numId w:val="21"/>
+        </w:numPr>
+      </w:pPr>
+      <w:r>
+        <w:t>We observed that although the "REINFORCE with Baseline" policy typically solves episodes earlier, this does not correlate with shorter durations. In fact, the duration for the "REINFORCE with Baseline" was longer across most models.</w:t>
+      </w:r>
     </w:p>
-    <w:p>
-      <w:pPr>
-        <w:pStyle w:val="Heading1"/>
-        <w:rPr>
-          <w:rFonts w:asciiTheme="minorHAnsi" w:eastAsiaTheme="minorEastAsia" w:hAnsiTheme="minorHAnsi" w:cstheme="minorBidi"/>
-          <w:b w:val="0"/>
-          <w:bCs w:val="0"/>
-          <w:color w:val="auto"/>
-          <w:sz w:val="22"/>
-          <w:szCs w:val="22"/>
-        </w:rPr>
-      </w:pPr>
-    </w:p>
+    <w:p/>
+    <w:p/>
     <w:p/>
     <w:p>
       <w:pPr>
@@ -4190,7 +4999,15 @@
     </w:p>
     <w:p>
       <w:r>
-        <w:t>In this section we will focused on the Advantage Actor-Critic evolvement of policy gradients.</w:t>
+        <w:t xml:space="preserve">In this section we will </w:t>
+      </w:r>
+      <w:proofErr w:type="gramStart"/>
+      <w:r>
+        <w:t>focused</w:t>
+      </w:r>
+      <w:proofErr w:type="gramEnd"/>
+      <w:r>
+        <w:t xml:space="preserve"> on the Advantage Actor-Critic evolvement of policy gradients.</w:t>
       </w:r>
     </w:p>
     <w:p>
@@ -4214,7 +5031,7 @@
                     <pic:cNvPicPr/>
                   </pic:nvPicPr>
                   <pic:blipFill>
-                    <a:blip r:embed="rId15"/>
+                    <a:blip r:embed="rId18"/>
                     <a:stretch>
                       <a:fillRect/>
                     </a:stretch>
@@ -4650,7 +5467,15 @@
                   <w:sz w:val="24"/>
                   <w:szCs w:val="24"/>
                 </w:rPr>
-                <m:t>t+1</m:t>
+                <m:t>t</m:t>
+              </m:r>
+              <m:r>
+                <w:rPr>
+                  <w:rFonts w:ascii="Cambria Math" w:hAnsi="Cambria Math"/>
+                  <w:sz w:val="24"/>
+                  <w:szCs w:val="24"/>
+                </w:rPr>
+                <m:t>+1</m:t>
               </m:r>
             </m:sub>
           </m:sSub>
@@ -4660,7 +5485,15 @@
               <w:sz w:val="24"/>
               <w:szCs w:val="24"/>
             </w:rPr>
-            <m:t>+γ</m:t>
+            <m:t>+</m:t>
+          </m:r>
+          <m:r>
+            <w:rPr>
+              <w:rFonts w:ascii="Cambria Math" w:hAnsi="Cambria Math"/>
+              <w:sz w:val="24"/>
+              <w:szCs w:val="24"/>
+            </w:rPr>
+            <m:t>γ</m:t>
           </m:r>
           <m:sSub>
             <m:sSubPr>
@@ -4734,7 +5567,15 @@
                       <w:sz w:val="24"/>
                       <w:szCs w:val="24"/>
                     </w:rPr>
-                    <m:t>t+1</m:t>
+                    <m:t>t</m:t>
+                  </m:r>
+                  <m:r>
+                    <w:rPr>
+                      <w:rFonts w:ascii="Cambria Math" w:hAnsi="Cambria Math"/>
+                      <w:sz w:val="24"/>
+                      <w:szCs w:val="24"/>
+                    </w:rPr>
+                    <m:t>+1</m:t>
                   </m:r>
                 </m:sub>
               </m:sSub>
@@ -5224,7 +6065,15 @@
                   <w:sz w:val="24"/>
                   <w:szCs w:val="24"/>
                 </w:rPr>
-                <m:t>t+1</m:t>
+                <m:t>t</m:t>
+              </m:r>
+              <m:r>
+                <w:rPr>
+                  <w:rFonts w:ascii="Cambria Math" w:hAnsi="Cambria Math"/>
+                  <w:sz w:val="24"/>
+                  <w:szCs w:val="24"/>
+                </w:rPr>
+                <m:t>+1</m:t>
               </m:r>
             </m:sub>
           </m:sSub>
@@ -5234,7 +6083,15 @@
               <w:sz w:val="24"/>
               <w:szCs w:val="24"/>
             </w:rPr>
-            <m:t>+γ</m:t>
+            <m:t>+</m:t>
+          </m:r>
+          <m:r>
+            <w:rPr>
+              <w:rFonts w:ascii="Cambria Math" w:hAnsi="Cambria Math"/>
+              <w:sz w:val="24"/>
+              <w:szCs w:val="24"/>
+            </w:rPr>
+            <m:t>γ</m:t>
           </m:r>
           <m:sSub>
             <m:sSubPr>
@@ -5308,7 +6165,15 @@
                       <w:sz w:val="24"/>
                       <w:szCs w:val="24"/>
                     </w:rPr>
-                    <m:t>t+1</m:t>
+                    <m:t>t</m:t>
+                  </m:r>
+                  <m:r>
+                    <w:rPr>
+                      <w:rFonts w:ascii="Cambria Math" w:hAnsi="Cambria Math"/>
+                      <w:sz w:val="24"/>
+                      <w:szCs w:val="24"/>
+                    </w:rPr>
+                    <m:t>+1</m:t>
                   </m:r>
                 </m:sub>
               </m:sSub>
@@ -5423,7 +6288,15 @@
                   <w:sz w:val="24"/>
                   <w:szCs w:val="24"/>
                 </w:rPr>
-                <m:t>t+1</m:t>
+                <m:t>t</m:t>
+              </m:r>
+              <m:r>
+                <w:rPr>
+                  <w:rFonts w:ascii="Cambria Math" w:hAnsi="Cambria Math"/>
+                  <w:sz w:val="24"/>
+                  <w:szCs w:val="24"/>
+                </w:rPr>
+                <m:t>+1</m:t>
               </m:r>
             </m:sub>
           </m:sSub>
@@ -5433,7 +6306,15 @@
               <w:sz w:val="24"/>
               <w:szCs w:val="24"/>
             </w:rPr>
-            <m:t>+γ</m:t>
+            <m:t>+</m:t>
+          </m:r>
+          <m:r>
+            <w:rPr>
+              <w:rFonts w:ascii="Cambria Math" w:hAnsi="Cambria Math"/>
+              <w:sz w:val="24"/>
+              <w:szCs w:val="24"/>
+            </w:rPr>
+            <m:t>γ</m:t>
           </m:r>
           <m:sSub>
             <m:sSubPr>
@@ -5507,7 +6388,15 @@
                       <w:sz w:val="24"/>
                       <w:szCs w:val="24"/>
                     </w:rPr>
-                    <m:t>t+1</m:t>
+                    <m:t>t</m:t>
+                  </m:r>
+                  <m:r>
+                    <w:rPr>
+                      <w:rFonts w:ascii="Cambria Math" w:hAnsi="Cambria Math"/>
+                      <w:sz w:val="24"/>
+                      <w:szCs w:val="24"/>
+                    </w:rPr>
+                    <m:t>+1</m:t>
                   </m:r>
                 </m:sub>
               </m:sSub>
@@ -5858,14 +6747,11 @@
       </w:r>
     </w:p>
     <w:p/>
-    <w:p/>
-    <w:p/>
     <w:p>
       <w:r>
         <w:rPr>
           <w:noProof/>
         </w:rPr>
-        <w:lastRenderedPageBreak/>
         <w:drawing>
           <wp:inline distT="0" distB="0" distL="0" distR="0" wp14:anchorId="3C418369" wp14:editId="5F3DD4D4">
             <wp:extent cx="4706007" cy="600159"/>
@@ -5882,7 +6768,7 @@
                     <pic:cNvPicPr/>
                   </pic:nvPicPr>
                   <pic:blipFill>
-                    <a:blip r:embed="rId16"/>
+                    <a:blip r:embed="rId19"/>
                     <a:stretch>
                       <a:fillRect/>
                     </a:stretch>
@@ -5924,11 +6810,20 @@
           <w:bCs/>
         </w:rPr>
       </w:pPr>
+    </w:p>
+    <w:p>
+      <w:pPr>
+        <w:rPr>
+          <w:b/>
+          <w:bCs/>
+        </w:rPr>
+      </w:pPr>
       <w:r>
         <w:rPr>
           <w:b/>
           <w:bCs/>
         </w:rPr>
+        <w:lastRenderedPageBreak/>
         <w:t>The Actor:</w:t>
       </w:r>
     </w:p>
@@ -6138,7 +7033,7 @@
                     <pic:cNvPicPr/>
                   </pic:nvPicPr>
                   <pic:blipFill>
-                    <a:blip r:embed="rId17"/>
+                    <a:blip r:embed="rId20"/>
                     <a:stretch>
                       <a:fillRect/>
                     </a:stretch>
@@ -6176,15 +7071,98 @@
     <w:p>
       <w:pPr>
         <w:pStyle w:val="ListParagraph"/>
+        <w:tabs>
+          <w:tab w:val="left" w:pos="3704"/>
+        </w:tabs>
+        <w:rPr>
+          <w:noProof/>
+        </w:rPr>
+      </w:pPr>
+      <w:r>
+        <w:t>Upon evaluating the outcomes of REINFORCE against actor-critic, as well as REINFORCE and REINFORCE with BASELINE, it was observed that the actor-critic variation of REINFORCE yielded less favorable results for the Value Network utilized in the REINFORCE with BASELINE setup, which exhibited superior performance. Consequently, a larger network architecture comprising two hidden layers was developed. This new configuration was subjected to testing across 10 training iterations</w:t>
+      </w:r>
+      <w:r>
+        <w:t xml:space="preserve"> (10 models for each setup)</w:t>
+      </w:r>
+      <w:r>
+        <w:t>, consistent with the methodology applied in the preceding section.</w:t>
+      </w:r>
+    </w:p>
+    <w:p>
+      <w:pPr>
+        <w:pStyle w:val="ListParagraph"/>
         <w:numPr>
           <w:ilvl w:val="0"/>
-          <w:numId w:val="20"/>
+          <w:numId w:val="23"/>
         </w:numPr>
         <w:rPr>
           <w:b/>
           <w:bCs/>
         </w:rPr>
       </w:pPr>
+      <w:r>
+        <w:rPr>
+          <w:noProof/>
+        </w:rPr>
+        <w:lastRenderedPageBreak/>
+        <w:drawing>
+          <wp:anchor distT="0" distB="0" distL="114300" distR="114300" simplePos="0" relativeHeight="251703296" behindDoc="0" locked="0" layoutInCell="1" allowOverlap="1" wp14:anchorId="14E84389" wp14:editId="5083469A">
+            <wp:simplePos x="0" y="0"/>
+            <wp:positionH relativeFrom="margin">
+              <wp:posOffset>171144</wp:posOffset>
+            </wp:positionH>
+            <wp:positionV relativeFrom="paragraph">
+              <wp:posOffset>282568</wp:posOffset>
+            </wp:positionV>
+            <wp:extent cx="5090160" cy="819150"/>
+            <wp:effectExtent l="0" t="0" r="0" b="0"/>
+            <wp:wrapThrough wrapText="bothSides">
+              <wp:wrapPolygon edited="0">
+                <wp:start x="0" y="0"/>
+                <wp:lineTo x="0" y="21098"/>
+                <wp:lineTo x="21503" y="21098"/>
+                <wp:lineTo x="21503" y="0"/>
+                <wp:lineTo x="0" y="0"/>
+              </wp:wrapPolygon>
+            </wp:wrapThrough>
+            <wp:docPr id="2040844459" name="Picture 1" descr="A screen shot of a computer code&#10;&#10;Description automatically generated"/>
+            <wp:cNvGraphicFramePr>
+              <a:graphicFrameLocks xmlns:a="http://schemas.openxmlformats.org/drawingml/2006/main" noChangeAspect="1"/>
+            </wp:cNvGraphicFramePr>
+            <a:graphic xmlns:a="http://schemas.openxmlformats.org/drawingml/2006/main">
+              <a:graphicData uri="http://schemas.openxmlformats.org/drawingml/2006/picture">
+                <pic:pic xmlns:pic="http://schemas.openxmlformats.org/drawingml/2006/picture">
+                  <pic:nvPicPr>
+                    <pic:cNvPr id="2040844459" name="Picture 1" descr="A screen shot of a computer code&#10;&#10;Description automatically generated"/>
+                    <pic:cNvPicPr/>
+                  </pic:nvPicPr>
+                  <pic:blipFill>
+                    <a:blip r:embed="rId21"/>
+                    <a:stretch>
+                      <a:fillRect/>
+                    </a:stretch>
+                  </pic:blipFill>
+                  <pic:spPr>
+                    <a:xfrm>
+                      <a:off x="0" y="0"/>
+                      <a:ext cx="5090160" cy="819150"/>
+                    </a:xfrm>
+                    <a:prstGeom prst="rect">
+                      <a:avLst/>
+                    </a:prstGeom>
+                  </pic:spPr>
+                </pic:pic>
+              </a:graphicData>
+            </a:graphic>
+            <wp14:sizeRelH relativeFrom="margin">
+              <wp14:pctWidth>0</wp14:pctWidth>
+            </wp14:sizeRelH>
+            <wp14:sizeRelV relativeFrom="margin">
+              <wp14:pctHeight>0</wp14:pctHeight>
+            </wp14:sizeRelV>
+          </wp:anchor>
+        </w:drawing>
+      </w:r>
       <w:r>
         <w:rPr>
           <w:b/>
@@ -6195,16 +7173,217 @@
     </w:p>
     <w:p>
       <w:pPr>
+        <w:rPr>
+          <w:b/>
+          <w:bCs/>
+        </w:rPr>
+      </w:pPr>
+      <w:r>
+        <w:rPr>
+          <w:noProof/>
+        </w:rPr>
+        <w:drawing>
+          <wp:anchor distT="0" distB="0" distL="114300" distR="114300" simplePos="0" relativeHeight="251704320" behindDoc="0" locked="0" layoutInCell="1" allowOverlap="1" wp14:anchorId="22C57E58" wp14:editId="6EF884EE">
+            <wp:simplePos x="0" y="0"/>
+            <wp:positionH relativeFrom="margin">
+              <wp:posOffset>346829</wp:posOffset>
+            </wp:positionH>
+            <wp:positionV relativeFrom="paragraph">
+              <wp:posOffset>913320</wp:posOffset>
+            </wp:positionV>
+            <wp:extent cx="4429760" cy="2931160"/>
+            <wp:effectExtent l="0" t="0" r="8890" b="2540"/>
+            <wp:wrapThrough wrapText="bothSides">
+              <wp:wrapPolygon edited="0">
+                <wp:start x="0" y="0"/>
+                <wp:lineTo x="0" y="21478"/>
+                <wp:lineTo x="21550" y="21478"/>
+                <wp:lineTo x="21550" y="0"/>
+                <wp:lineTo x="0" y="0"/>
+              </wp:wrapPolygon>
+            </wp:wrapThrough>
+            <wp:docPr id="433628939" name="Picture 1" descr="A graph of a number of episodes&#10;&#10;Description automatically generated with medium confidence"/>
+            <wp:cNvGraphicFramePr>
+              <a:graphicFrameLocks xmlns:a="http://schemas.openxmlformats.org/drawingml/2006/main" noChangeAspect="1"/>
+            </wp:cNvGraphicFramePr>
+            <a:graphic xmlns:a="http://schemas.openxmlformats.org/drawingml/2006/main">
+              <a:graphicData uri="http://schemas.openxmlformats.org/drawingml/2006/picture">
+                <pic:pic xmlns:pic="http://schemas.openxmlformats.org/drawingml/2006/picture">
+                  <pic:nvPicPr>
+                    <pic:cNvPr id="433628939" name="Picture 1" descr="A graph of a number of episodes&#10;&#10;Description automatically generated with medium confidence"/>
+                    <pic:cNvPicPr/>
+                  </pic:nvPicPr>
+                  <pic:blipFill>
+                    <a:blip r:embed="rId22"/>
+                    <a:stretch>
+                      <a:fillRect/>
+                    </a:stretch>
+                  </pic:blipFill>
+                  <pic:spPr>
+                    <a:xfrm>
+                      <a:off x="0" y="0"/>
+                      <a:ext cx="4429760" cy="2931160"/>
+                    </a:xfrm>
+                    <a:prstGeom prst="rect">
+                      <a:avLst/>
+                    </a:prstGeom>
+                  </pic:spPr>
+                </pic:pic>
+              </a:graphicData>
+            </a:graphic>
+            <wp14:sizeRelH relativeFrom="margin">
+              <wp14:pctWidth>0</wp14:pctWidth>
+            </wp14:sizeRelH>
+            <wp14:sizeRelV relativeFrom="margin">
+              <wp14:pctHeight>0</wp14:pctHeight>
+            </wp14:sizeRelV>
+          </wp:anchor>
+        </w:drawing>
+      </w:r>
+    </w:p>
+    <w:p>
+      <w:pPr>
+        <w:rPr>
+          <w:b/>
+          <w:bCs/>
+        </w:rPr>
+      </w:pPr>
+    </w:p>
+    <w:p>
+      <w:pPr>
+        <w:rPr>
+          <w:b/>
+          <w:bCs/>
+        </w:rPr>
+      </w:pPr>
+    </w:p>
+    <w:p>
+      <w:pPr>
+        <w:rPr>
+          <w:b/>
+          <w:bCs/>
+        </w:rPr>
+      </w:pPr>
+    </w:p>
+    <w:p>
+      <w:pPr>
+        <w:rPr>
+          <w:b/>
+          <w:bCs/>
+        </w:rPr>
+      </w:pPr>
+    </w:p>
+    <w:p>
+      <w:pPr>
+        <w:rPr>
+          <w:b/>
+          <w:bCs/>
+        </w:rPr>
+      </w:pPr>
+    </w:p>
+    <w:p>
+      <w:pPr>
+        <w:rPr>
+          <w:b/>
+          <w:bCs/>
+        </w:rPr>
+      </w:pPr>
+    </w:p>
+    <w:p>
+      <w:pPr>
+        <w:rPr>
+          <w:b/>
+          <w:bCs/>
+        </w:rPr>
+      </w:pPr>
+    </w:p>
+    <w:p>
+      <w:pPr>
+        <w:rPr>
+          <w:b/>
+          <w:bCs/>
+        </w:rPr>
+      </w:pPr>
+    </w:p>
+    <w:p>
+      <w:pPr>
+        <w:rPr>
+          <w:b/>
+          <w:bCs/>
+        </w:rPr>
+      </w:pPr>
+    </w:p>
+    <w:p>
+      <w:pPr>
         <w:pStyle w:val="ListParagraph"/>
         <w:numPr>
           <w:ilvl w:val="0"/>
-          <w:numId w:val="20"/>
+          <w:numId w:val="23"/>
         </w:numPr>
         <w:rPr>
           <w:b/>
           <w:bCs/>
         </w:rPr>
       </w:pPr>
+      <w:r>
+        <w:drawing>
+          <wp:anchor distT="0" distB="0" distL="114300" distR="114300" simplePos="0" relativeHeight="251707392" behindDoc="0" locked="0" layoutInCell="1" allowOverlap="1" wp14:anchorId="5C95C794" wp14:editId="243DDA5E">
+            <wp:simplePos x="0" y="0"/>
+            <wp:positionH relativeFrom="margin">
+              <wp:posOffset>273750</wp:posOffset>
+            </wp:positionH>
+            <wp:positionV relativeFrom="paragraph">
+              <wp:posOffset>222885</wp:posOffset>
+            </wp:positionV>
+            <wp:extent cx="4436914" cy="1085545"/>
+            <wp:effectExtent l="0" t="0" r="1905" b="635"/>
+            <wp:wrapThrough wrapText="bothSides">
+              <wp:wrapPolygon edited="0">
+                <wp:start x="0" y="0"/>
+                <wp:lineTo x="0" y="21233"/>
+                <wp:lineTo x="21517" y="21233"/>
+                <wp:lineTo x="21517" y="0"/>
+                <wp:lineTo x="0" y="0"/>
+              </wp:wrapPolygon>
+            </wp:wrapThrough>
+            <wp:docPr id="913424419" name="Picture 1" descr="A screen shot of a computer&#10;&#10;Description automatically generated"/>
+            <wp:cNvGraphicFramePr>
+              <a:graphicFrameLocks xmlns:a="http://schemas.openxmlformats.org/drawingml/2006/main" noChangeAspect="1"/>
+            </wp:cNvGraphicFramePr>
+            <a:graphic xmlns:a="http://schemas.openxmlformats.org/drawingml/2006/main">
+              <a:graphicData uri="http://schemas.openxmlformats.org/drawingml/2006/picture">
+                <pic:pic xmlns:pic="http://schemas.openxmlformats.org/drawingml/2006/picture">
+                  <pic:nvPicPr>
+                    <pic:cNvPr id="913424419" name="Picture 1" descr="A screen shot of a computer&#10;&#10;Description automatically generated"/>
+                    <pic:cNvPicPr/>
+                  </pic:nvPicPr>
+                  <pic:blipFill>
+                    <a:blip r:embed="rId23"/>
+                    <a:stretch>
+                      <a:fillRect/>
+                    </a:stretch>
+                  </pic:blipFill>
+                  <pic:spPr>
+                    <a:xfrm>
+                      <a:off x="0" y="0"/>
+                      <a:ext cx="4436914" cy="1085545"/>
+                    </a:xfrm>
+                    <a:prstGeom prst="rect">
+                      <a:avLst/>
+                    </a:prstGeom>
+                  </pic:spPr>
+                </pic:pic>
+              </a:graphicData>
+            </a:graphic>
+            <wp14:sizeRelH relativeFrom="margin">
+              <wp14:pctWidth>0</wp14:pctWidth>
+            </wp14:sizeRelH>
+            <wp14:sizeRelV relativeFrom="margin">
+              <wp14:pctHeight>0</wp14:pctHeight>
+            </wp14:sizeRelV>
+          </wp:anchor>
+        </w:drawing>
+      </w:r>
       <w:r>
         <w:rPr>
           <w:b/>
@@ -6215,16 +7394,155 @@
     </w:p>
     <w:p>
       <w:pPr>
+        <w:rPr>
+          <w:b/>
+          <w:bCs/>
+        </w:rPr>
+      </w:pPr>
+    </w:p>
+    <w:p>
+      <w:pPr>
+        <w:rPr>
+          <w:b/>
+          <w:bCs/>
+        </w:rPr>
+      </w:pPr>
+    </w:p>
+    <w:p>
+      <w:pPr>
+        <w:rPr>
+          <w:b/>
+          <w:bCs/>
+        </w:rPr>
+      </w:pPr>
+      <w:r>
+        <w:rPr>
+          <w:b/>
+          <w:bCs/>
+        </w:rPr>
+        <w:lastRenderedPageBreak/>
+        <w:drawing>
+          <wp:anchor distT="0" distB="0" distL="114300" distR="114300" simplePos="0" relativeHeight="251708416" behindDoc="0" locked="0" layoutInCell="1" allowOverlap="1" wp14:anchorId="62BB07D4" wp14:editId="7AA3B40F">
+            <wp:simplePos x="0" y="0"/>
+            <wp:positionH relativeFrom="column">
+              <wp:posOffset>1222</wp:posOffset>
+            </wp:positionH>
+            <wp:positionV relativeFrom="paragraph">
+              <wp:posOffset>0</wp:posOffset>
+            </wp:positionV>
+            <wp:extent cx="5486400" cy="3656965"/>
+            <wp:effectExtent l="0" t="0" r="0" b="635"/>
+            <wp:wrapThrough wrapText="bothSides">
+              <wp:wrapPolygon edited="0">
+                <wp:start x="0" y="0"/>
+                <wp:lineTo x="0" y="21491"/>
+                <wp:lineTo x="21525" y="21491"/>
+                <wp:lineTo x="21525" y="0"/>
+                <wp:lineTo x="0" y="0"/>
+              </wp:wrapPolygon>
+            </wp:wrapThrough>
+            <wp:docPr id="326101057" name="Picture 1" descr="A graph of different colored lines&#10;&#10;Description automatically generated"/>
+            <wp:cNvGraphicFramePr>
+              <a:graphicFrameLocks xmlns:a="http://schemas.openxmlformats.org/drawingml/2006/main" noChangeAspect="1"/>
+            </wp:cNvGraphicFramePr>
+            <a:graphic xmlns:a="http://schemas.openxmlformats.org/drawingml/2006/main">
+              <a:graphicData uri="http://schemas.openxmlformats.org/drawingml/2006/picture">
+                <pic:pic xmlns:pic="http://schemas.openxmlformats.org/drawingml/2006/picture">
+                  <pic:nvPicPr>
+                    <pic:cNvPr id="326101057" name="Picture 1" descr="A graph of different colored lines&#10;&#10;Description automatically generated"/>
+                    <pic:cNvPicPr/>
+                  </pic:nvPicPr>
+                  <pic:blipFill>
+                    <a:blip r:embed="rId24"/>
+                    <a:stretch>
+                      <a:fillRect/>
+                    </a:stretch>
+                  </pic:blipFill>
+                  <pic:spPr>
+                    <a:xfrm>
+                      <a:off x="0" y="0"/>
+                      <a:ext cx="5486400" cy="3656965"/>
+                    </a:xfrm>
+                    <a:prstGeom prst="rect">
+                      <a:avLst/>
+                    </a:prstGeom>
+                  </pic:spPr>
+                </pic:pic>
+              </a:graphicData>
+            </a:graphic>
+          </wp:anchor>
+        </w:drawing>
+      </w:r>
+    </w:p>
+    <w:p>
+      <w:pPr>
         <w:pStyle w:val="ListParagraph"/>
         <w:numPr>
           <w:ilvl w:val="0"/>
-          <w:numId w:val="20"/>
+          <w:numId w:val="23"/>
         </w:numPr>
         <w:rPr>
           <w:b/>
           <w:bCs/>
         </w:rPr>
       </w:pPr>
+      <w:r>
+        <w:rPr>
+          <w:b/>
+          <w:bCs/>
+        </w:rPr>
+        <w:drawing>
+          <wp:anchor distT="0" distB="0" distL="114300" distR="114300" simplePos="0" relativeHeight="251699200" behindDoc="0" locked="0" layoutInCell="1" allowOverlap="1" wp14:anchorId="2675B10D" wp14:editId="60612D43">
+            <wp:simplePos x="0" y="0"/>
+            <wp:positionH relativeFrom="margin">
+              <wp:align>right</wp:align>
+            </wp:positionH>
+            <wp:positionV relativeFrom="paragraph">
+              <wp:posOffset>422536</wp:posOffset>
+            </wp:positionV>
+            <wp:extent cx="5486400" cy="730250"/>
+            <wp:effectExtent l="0" t="0" r="0" b="0"/>
+            <wp:wrapThrough wrapText="bothSides">
+              <wp:wrapPolygon edited="0">
+                <wp:start x="0" y="0"/>
+                <wp:lineTo x="0" y="20849"/>
+                <wp:lineTo x="21525" y="20849"/>
+                <wp:lineTo x="21525" y="0"/>
+                <wp:lineTo x="0" y="0"/>
+              </wp:wrapPolygon>
+            </wp:wrapThrough>
+            <wp:docPr id="308451094" name="Picture 1" descr="A screen shot of a computer&#10;&#10;Description automatically generated"/>
+            <wp:cNvGraphicFramePr>
+              <a:graphicFrameLocks xmlns:a="http://schemas.openxmlformats.org/drawingml/2006/main" noChangeAspect="1"/>
+            </wp:cNvGraphicFramePr>
+            <a:graphic xmlns:a="http://schemas.openxmlformats.org/drawingml/2006/main">
+              <a:graphicData uri="http://schemas.openxmlformats.org/drawingml/2006/picture">
+                <pic:pic xmlns:pic="http://schemas.openxmlformats.org/drawingml/2006/picture">
+                  <pic:nvPicPr>
+                    <pic:cNvPr id="308451094" name="Picture 1" descr="A screen shot of a computer&#10;&#10;Description automatically generated"/>
+                    <pic:cNvPicPr/>
+                  </pic:nvPicPr>
+                  <pic:blipFill>
+                    <a:blip r:embed="rId25"/>
+                    <a:stretch>
+                      <a:fillRect/>
+                    </a:stretch>
+                  </pic:blipFill>
+                  <pic:spPr>
+                    <a:xfrm>
+                      <a:off x="0" y="0"/>
+                      <a:ext cx="5486400" cy="730250"/>
+                    </a:xfrm>
+                    <a:prstGeom prst="rect">
+                      <a:avLst/>
+                    </a:prstGeom>
+                  </pic:spPr>
+                </pic:pic>
+              </a:graphicData>
+            </a:graphic>
+          </wp:anchor>
+        </w:drawing>
+      </w:r>
       <w:r>
         <w:rPr>
           <w:b/>
@@ -6245,32 +7563,357 @@
           <w:b/>
           <w:bCs/>
         </w:rPr>
+        <w:drawing>
+          <wp:anchor distT="0" distB="0" distL="114300" distR="114300" simplePos="0" relativeHeight="251698176" behindDoc="0" locked="0" layoutInCell="1" allowOverlap="1" wp14:anchorId="5A290A6B" wp14:editId="0A28EAD9">
+            <wp:simplePos x="0" y="0"/>
+            <wp:positionH relativeFrom="margin">
+              <wp:posOffset>-1070739</wp:posOffset>
+            </wp:positionH>
+            <wp:positionV relativeFrom="paragraph">
+              <wp:posOffset>1187943</wp:posOffset>
+            </wp:positionV>
+            <wp:extent cx="3881595" cy="2720261"/>
+            <wp:effectExtent l="0" t="0" r="5080" b="4445"/>
+            <wp:wrapNone/>
+            <wp:docPr id="569381118" name="Picture 1" descr="A graph of blue rectangular objects&#10;&#10;Description automatically generated"/>
+            <wp:cNvGraphicFramePr>
+              <a:graphicFrameLocks xmlns:a="http://schemas.openxmlformats.org/drawingml/2006/main" noChangeAspect="1"/>
+            </wp:cNvGraphicFramePr>
+            <a:graphic xmlns:a="http://schemas.openxmlformats.org/drawingml/2006/main">
+              <a:graphicData uri="http://schemas.openxmlformats.org/drawingml/2006/picture">
+                <pic:pic xmlns:pic="http://schemas.openxmlformats.org/drawingml/2006/picture">
+                  <pic:nvPicPr>
+                    <pic:cNvPr id="569381118" name="Picture 1" descr="A graph of blue rectangular objects&#10;&#10;Description automatically generated"/>
+                    <pic:cNvPicPr/>
+                  </pic:nvPicPr>
+                  <pic:blipFill>
+                    <a:blip r:embed="rId26"/>
+                    <a:stretch>
+                      <a:fillRect/>
+                    </a:stretch>
+                  </pic:blipFill>
+                  <pic:spPr>
+                    <a:xfrm>
+                      <a:off x="0" y="0"/>
+                      <a:ext cx="3881595" cy="2720261"/>
+                    </a:xfrm>
+                    <a:prstGeom prst="rect">
+                      <a:avLst/>
+                    </a:prstGeom>
+                  </pic:spPr>
+                </pic:pic>
+              </a:graphicData>
+            </a:graphic>
+            <wp14:sizeRelH relativeFrom="margin">
+              <wp14:pctWidth>0</wp14:pctWidth>
+            </wp14:sizeRelH>
+            <wp14:sizeRelV relativeFrom="margin">
+              <wp14:pctHeight>0</wp14:pctHeight>
+            </wp14:sizeRelV>
+          </wp:anchor>
+        </w:drawing>
+      </w:r>
+    </w:p>
+    <w:p>
+      <w:pPr>
+        <w:rPr>
+          <w:b/>
+          <w:bCs/>
+        </w:rPr>
+      </w:pPr>
+      <w:r>
+        <w:rPr>
+          <w:b/>
+          <w:bCs/>
+        </w:rPr>
+        <w:drawing>
+          <wp:anchor distT="0" distB="0" distL="114300" distR="114300" simplePos="0" relativeHeight="251700224" behindDoc="0" locked="0" layoutInCell="1" allowOverlap="1" wp14:anchorId="0F9BB6AC" wp14:editId="2B797A2B">
+            <wp:simplePos x="0" y="0"/>
+            <wp:positionH relativeFrom="margin">
+              <wp:posOffset>2825244</wp:posOffset>
+            </wp:positionH>
+            <wp:positionV relativeFrom="paragraph">
+              <wp:posOffset>4129</wp:posOffset>
+            </wp:positionV>
+            <wp:extent cx="3721100" cy="2464435"/>
+            <wp:effectExtent l="0" t="0" r="0" b="0"/>
+            <wp:wrapThrough wrapText="bothSides">
+              <wp:wrapPolygon edited="0">
+                <wp:start x="0" y="0"/>
+                <wp:lineTo x="0" y="21372"/>
+                <wp:lineTo x="21453" y="21372"/>
+                <wp:lineTo x="21453" y="0"/>
+                <wp:lineTo x="0" y="0"/>
+              </wp:wrapPolygon>
+            </wp:wrapThrough>
+            <wp:docPr id="1880060277" name="Picture 1" descr="A chart with colorful bars and text&#10;&#10;Description automatically generated"/>
+            <wp:cNvGraphicFramePr>
+              <a:graphicFrameLocks xmlns:a="http://schemas.openxmlformats.org/drawingml/2006/main" noChangeAspect="1"/>
+            </wp:cNvGraphicFramePr>
+            <a:graphic xmlns:a="http://schemas.openxmlformats.org/drawingml/2006/main">
+              <a:graphicData uri="http://schemas.openxmlformats.org/drawingml/2006/picture">
+                <pic:pic xmlns:pic="http://schemas.openxmlformats.org/drawingml/2006/picture">
+                  <pic:nvPicPr>
+                    <pic:cNvPr id="1880060277" name="Picture 1" descr="A chart with colorful bars and text&#10;&#10;Description automatically generated"/>
+                    <pic:cNvPicPr/>
+                  </pic:nvPicPr>
+                  <pic:blipFill>
+                    <a:blip r:embed="rId27"/>
+                    <a:stretch>
+                      <a:fillRect/>
+                    </a:stretch>
+                  </pic:blipFill>
+                  <pic:spPr>
+                    <a:xfrm>
+                      <a:off x="0" y="0"/>
+                      <a:ext cx="3721100" cy="2464435"/>
+                    </a:xfrm>
+                    <a:prstGeom prst="rect">
+                      <a:avLst/>
+                    </a:prstGeom>
+                  </pic:spPr>
+                </pic:pic>
+              </a:graphicData>
+            </a:graphic>
+            <wp14:sizeRelH relativeFrom="margin">
+              <wp14:pctWidth>0</wp14:pctWidth>
+            </wp14:sizeRelH>
+            <wp14:sizeRelV relativeFrom="margin">
+              <wp14:pctHeight>0</wp14:pctHeight>
+            </wp14:sizeRelV>
+          </wp:anchor>
+        </w:drawing>
+      </w:r>
+    </w:p>
+    <w:p>
+      <w:pPr>
+        <w:rPr>
+          <w:b/>
+          <w:bCs/>
+        </w:rPr>
+      </w:pPr>
+    </w:p>
+    <w:p>
+      <w:pPr>
+        <w:rPr>
+          <w:b/>
+          <w:bCs/>
+        </w:rPr>
+      </w:pPr>
+    </w:p>
+    <w:p>
+      <w:pPr>
+        <w:rPr>
+          <w:b/>
+          <w:bCs/>
+        </w:rPr>
+      </w:pPr>
+    </w:p>
+    <w:p>
+      <w:pPr>
+        <w:rPr>
+          <w:b/>
+          <w:bCs/>
+        </w:rPr>
+      </w:pPr>
+    </w:p>
+    <w:p>
+      <w:pPr>
+        <w:rPr>
+          <w:b/>
+          <w:bCs/>
+        </w:rPr>
+      </w:pPr>
+    </w:p>
+    <w:p>
+      <w:pPr>
+        <w:rPr>
+          <w:b/>
+          <w:bCs/>
+        </w:rPr>
+      </w:pPr>
+    </w:p>
+    <w:p>
+      <w:pPr>
+        <w:rPr>
+          <w:b/>
+          <w:bCs/>
+        </w:rPr>
+      </w:pPr>
+    </w:p>
+    <w:p>
+      <w:pPr>
+        <w:rPr>
+          <w:b/>
+          <w:bCs/>
+        </w:rPr>
+      </w:pPr>
+    </w:p>
+    <w:p>
+      <w:pPr>
+        <w:pStyle w:val="ListParagraph"/>
+        <w:numPr>
+          <w:ilvl w:val="0"/>
+          <w:numId w:val="23"/>
+        </w:numPr>
+      </w:pPr>
+      <w:r>
+        <w:rPr>
+          <w:b/>
+          <w:bCs/>
+        </w:rPr>
         <w:lastRenderedPageBreak/>
+        <w:drawing>
+          <wp:anchor distT="0" distB="0" distL="114300" distR="114300" simplePos="0" relativeHeight="251709440" behindDoc="0" locked="0" layoutInCell="1" allowOverlap="1" wp14:anchorId="015C2A40" wp14:editId="561813CC">
+            <wp:simplePos x="0" y="0"/>
+            <wp:positionH relativeFrom="margin">
+              <wp:posOffset>-65405</wp:posOffset>
+            </wp:positionH>
+            <wp:positionV relativeFrom="paragraph">
+              <wp:posOffset>271145</wp:posOffset>
+            </wp:positionV>
+            <wp:extent cx="5153025" cy="3449955"/>
+            <wp:effectExtent l="0" t="0" r="9525" b="0"/>
+            <wp:wrapThrough wrapText="bothSides">
+              <wp:wrapPolygon edited="0">
+                <wp:start x="0" y="0"/>
+                <wp:lineTo x="0" y="21469"/>
+                <wp:lineTo x="21560" y="21469"/>
+                <wp:lineTo x="21560" y="0"/>
+                <wp:lineTo x="0" y="0"/>
+              </wp:wrapPolygon>
+            </wp:wrapThrough>
+            <wp:docPr id="605338226" name="Picture 1"/>
+            <wp:cNvGraphicFramePr>
+              <a:graphicFrameLocks xmlns:a="http://schemas.openxmlformats.org/drawingml/2006/main" noChangeAspect="1"/>
+            </wp:cNvGraphicFramePr>
+            <a:graphic xmlns:a="http://schemas.openxmlformats.org/drawingml/2006/main">
+              <a:graphicData uri="http://schemas.openxmlformats.org/drawingml/2006/picture">
+                <pic:pic xmlns:pic="http://schemas.openxmlformats.org/drawingml/2006/picture">
+                  <pic:nvPicPr>
+                    <pic:cNvPr id="605338226" name=""/>
+                    <pic:cNvPicPr/>
+                  </pic:nvPicPr>
+                  <pic:blipFill>
+                    <a:blip r:embed="rId28"/>
+                    <a:stretch>
+                      <a:fillRect/>
+                    </a:stretch>
+                  </pic:blipFill>
+                  <pic:spPr>
+                    <a:xfrm>
+                      <a:off x="0" y="0"/>
+                      <a:ext cx="5153025" cy="3449955"/>
+                    </a:xfrm>
+                    <a:prstGeom prst="rect">
+                      <a:avLst/>
+                    </a:prstGeom>
+                  </pic:spPr>
+                </pic:pic>
+              </a:graphicData>
+            </a:graphic>
+            <wp14:sizeRelH relativeFrom="margin">
+              <wp14:pctWidth>0</wp14:pctWidth>
+            </wp14:sizeRelH>
+            <wp14:sizeRelV relativeFrom="margin">
+              <wp14:pctHeight>0</wp14:pctHeight>
+            </wp14:sizeRelV>
+          </wp:anchor>
+        </w:drawing>
+      </w:r>
+      <w:r>
+        <w:rPr>
+          <w:b/>
+          <w:bCs/>
+        </w:rPr>
+        <w:t>How Are Rewards Distributed Over Time for the "Best" Model of Each Policy?</w:t>
+      </w:r>
+    </w:p>
+    <w:p>
+      <w:pPr>
+        <w:rPr>
+          <w:b/>
+          <w:bCs/>
+        </w:rPr>
+      </w:pPr>
+    </w:p>
+    <w:p>
+      <w:pPr>
+        <w:rPr>
+          <w:b/>
+          <w:bCs/>
+        </w:rPr>
+      </w:pPr>
+      <w:r>
+        <w:rPr>
+          <w:b/>
+          <w:bCs/>
+        </w:rPr>
         <w:t>Key Insights:</w:t>
       </w:r>
     </w:p>
     <w:p>
       <w:pPr>
+        <w:pStyle w:val="ListParagraph"/>
+        <w:numPr>
+          <w:ilvl w:val="0"/>
+          <w:numId w:val="26"/>
+        </w:numPr>
+      </w:pPr>
+      <w:r>
+        <w:t>Implementing the actor critic policy with the initial value network resulted in nearly four times more episodes required to complete the task compared to the REINFORCE with baseline. However, expanding the value network reduced the average episodes needed by half of that required for the REINFORCE with baseline.</w:t>
+      </w:r>
+    </w:p>
+    <w:p>
+      <w:pPr>
+        <w:pStyle w:val="ListParagraph"/>
+        <w:numPr>
+          <w:ilvl w:val="0"/>
+          <w:numId w:val="26"/>
+        </w:numPr>
+      </w:pPr>
+      <w:r>
+        <w:t>The duration distribution for the actor critic with the initial value network showed greater variance than that of the larger network, and both actor critic variants recorded longer durations overall.</w:t>
+      </w:r>
+    </w:p>
+    <w:p>
+      <w:pPr>
+        <w:pStyle w:val="ListParagraph"/>
+        <w:numPr>
+          <w:ilvl w:val="0"/>
+          <w:numId w:val="26"/>
+        </w:numPr>
+      </w:pPr>
+      <w:r>
+        <w:t>The actor critic policy exhibited more stable policy network losses over time compared to those of the REINFORCE and REINFORCE with baseline. Moreover, a larger value network size resulted in reduced losses compared to the standard value network.</w:t>
+      </w:r>
+    </w:p>
+    <w:p>
+      <w:pPr>
+        <w:pStyle w:val="ListParagraph"/>
+        <w:numPr>
+          <w:ilvl w:val="0"/>
+          <w:numId w:val="26"/>
+        </w:numPr>
+      </w:pPr>
+      <w:r>
+        <w:t>Integrating the actor critic policy increased the average time taken to solve the game. Enlarging the network size further extended the duration, though this was inversely related to the number of episodes needed to solve. The distribution analysis revealed that the variance is much higher for the actor critic with the larger network than with the smaller one.</w:t>
+      </w:r>
+    </w:p>
+    <w:p>
+      <w:pPr>
+        <w:pStyle w:val="ListParagraph"/>
+        <w:numPr>
+          <w:ilvl w:val="0"/>
+          <w:numId w:val="26"/>
+        </w:numPr>
         <w:rPr>
           <w:noProof/>
         </w:rPr>
       </w:pPr>
-    </w:p>
-    <w:p>
-      <w:pPr>
-        <w:pStyle w:val="ListParagraph"/>
-        <w:rPr>
-          <w:noProof/>
-        </w:rPr>
-      </w:pPr>
-    </w:p>
-    <w:p>
-      <w:pPr>
-        <w:pStyle w:val="ListParagraph"/>
-        <w:rPr>
-          <w:noProof/>
-        </w:rPr>
-      </w:pPr>
+      <w:r>
+        <w:t>The reward trend for the "Best of REINFORCE with actor critic policy" shown in the graph is marked by considerable volatility and fluctuations, likely contributing to its lower performance, while the other policies demonstrate steadier and more consistent reward trajectories over time.</w:t>
+      </w:r>
     </w:p>
     <w:p>
       <w:pPr>
@@ -6499,6 +8142,119 @@
     </w:lvl>
   </w:abstractNum>
   <w:abstractNum w:abstractNumId="9" w15:restartNumberingAfterBreak="0">
+    <w:nsid w:val="071F5FA3"/>
+    <w:multiLevelType w:val="hybridMultilevel"/>
+    <w:tmpl w:val="CA5E145A"/>
+    <w:lvl w:ilvl="0" w:tplc="04090001">
+      <w:start w:val="1"/>
+      <w:numFmt w:val="bullet"/>
+      <w:lvlText w:val=""/>
+      <w:lvlJc w:val="left"/>
+      <w:pPr>
+        <w:ind w:left="720" w:hanging="360"/>
+      </w:pPr>
+      <w:rPr>
+        <w:rFonts w:ascii="Symbol" w:hAnsi="Symbol" w:hint="default"/>
+      </w:rPr>
+    </w:lvl>
+    <w:lvl w:ilvl="1" w:tplc="20000003" w:tentative="1">
+      <w:start w:val="1"/>
+      <w:numFmt w:val="bullet"/>
+      <w:lvlText w:val="o"/>
+      <w:lvlJc w:val="left"/>
+      <w:pPr>
+        <w:ind w:left="1440" w:hanging="360"/>
+      </w:pPr>
+      <w:rPr>
+        <w:rFonts w:ascii="Courier New" w:hAnsi="Courier New" w:cs="Courier New" w:hint="default"/>
+      </w:rPr>
+    </w:lvl>
+    <w:lvl w:ilvl="2" w:tplc="20000005" w:tentative="1">
+      <w:start w:val="1"/>
+      <w:numFmt w:val="bullet"/>
+      <w:lvlText w:val=""/>
+      <w:lvlJc w:val="left"/>
+      <w:pPr>
+        <w:ind w:left="2160" w:hanging="360"/>
+      </w:pPr>
+      <w:rPr>
+        <w:rFonts w:ascii="Wingdings" w:hAnsi="Wingdings" w:hint="default"/>
+      </w:rPr>
+    </w:lvl>
+    <w:lvl w:ilvl="3" w:tplc="20000001" w:tentative="1">
+      <w:start w:val="1"/>
+      <w:numFmt w:val="bullet"/>
+      <w:lvlText w:val=""/>
+      <w:lvlJc w:val="left"/>
+      <w:pPr>
+        <w:ind w:left="2880" w:hanging="360"/>
+      </w:pPr>
+      <w:rPr>
+        <w:rFonts w:ascii="Symbol" w:hAnsi="Symbol" w:hint="default"/>
+      </w:rPr>
+    </w:lvl>
+    <w:lvl w:ilvl="4" w:tplc="20000003" w:tentative="1">
+      <w:start w:val="1"/>
+      <w:numFmt w:val="bullet"/>
+      <w:lvlText w:val="o"/>
+      <w:lvlJc w:val="left"/>
+      <w:pPr>
+        <w:ind w:left="3600" w:hanging="360"/>
+      </w:pPr>
+      <w:rPr>
+        <w:rFonts w:ascii="Courier New" w:hAnsi="Courier New" w:cs="Courier New" w:hint="default"/>
+      </w:rPr>
+    </w:lvl>
+    <w:lvl w:ilvl="5" w:tplc="20000005" w:tentative="1">
+      <w:start w:val="1"/>
+      <w:numFmt w:val="bullet"/>
+      <w:lvlText w:val=""/>
+      <w:lvlJc w:val="left"/>
+      <w:pPr>
+        <w:ind w:left="4320" w:hanging="360"/>
+      </w:pPr>
+      <w:rPr>
+        <w:rFonts w:ascii="Wingdings" w:hAnsi="Wingdings" w:hint="default"/>
+      </w:rPr>
+    </w:lvl>
+    <w:lvl w:ilvl="6" w:tplc="20000001" w:tentative="1">
+      <w:start w:val="1"/>
+      <w:numFmt w:val="bullet"/>
+      <w:lvlText w:val=""/>
+      <w:lvlJc w:val="left"/>
+      <w:pPr>
+        <w:ind w:left="5040" w:hanging="360"/>
+      </w:pPr>
+      <w:rPr>
+        <w:rFonts w:ascii="Symbol" w:hAnsi="Symbol" w:hint="default"/>
+      </w:rPr>
+    </w:lvl>
+    <w:lvl w:ilvl="7" w:tplc="20000003" w:tentative="1">
+      <w:start w:val="1"/>
+      <w:numFmt w:val="bullet"/>
+      <w:lvlText w:val="o"/>
+      <w:lvlJc w:val="left"/>
+      <w:pPr>
+        <w:ind w:left="5760" w:hanging="360"/>
+      </w:pPr>
+      <w:rPr>
+        <w:rFonts w:ascii="Courier New" w:hAnsi="Courier New" w:cs="Courier New" w:hint="default"/>
+      </w:rPr>
+    </w:lvl>
+    <w:lvl w:ilvl="8" w:tplc="20000005" w:tentative="1">
+      <w:start w:val="1"/>
+      <w:numFmt w:val="bullet"/>
+      <w:lvlText w:val=""/>
+      <w:lvlJc w:val="left"/>
+      <w:pPr>
+        <w:ind w:left="6480" w:hanging="360"/>
+      </w:pPr>
+      <w:rPr>
+        <w:rFonts w:ascii="Wingdings" w:hAnsi="Wingdings" w:hint="default"/>
+      </w:rPr>
+    </w:lvl>
+  </w:abstractNum>
+  <w:abstractNum w:abstractNumId="10" w15:restartNumberingAfterBreak="0">
     <w:nsid w:val="09245564"/>
     <w:multiLevelType w:val="hybridMultilevel"/>
     <w:tmpl w:val="5BF6647A"/>
@@ -6587,7 +8343,7 @@
       </w:pPr>
     </w:lvl>
   </w:abstractNum>
-  <w:abstractNum w:abstractNumId="10" w15:restartNumberingAfterBreak="0">
+  <w:abstractNum w:abstractNumId="11" w15:restartNumberingAfterBreak="0">
     <w:nsid w:val="09F9352E"/>
     <w:multiLevelType w:val="hybridMultilevel"/>
     <w:tmpl w:val="F3B27EA4"/>
@@ -6676,7 +8432,98 @@
       </w:pPr>
     </w:lvl>
   </w:abstractNum>
-  <w:abstractNum w:abstractNumId="11" w15:restartNumberingAfterBreak="0">
+  <w:abstractNum w:abstractNumId="12" w15:restartNumberingAfterBreak="0">
+    <w:nsid w:val="15062C81"/>
+    <w:multiLevelType w:val="hybridMultilevel"/>
+    <w:tmpl w:val="45F2D274"/>
+    <w:lvl w:ilvl="0" w:tplc="FFFFFFFF">
+      <w:start w:val="1"/>
+      <w:numFmt w:val="decimal"/>
+      <w:lvlText w:val="%1."/>
+      <w:lvlJc w:val="left"/>
+      <w:pPr>
+        <w:ind w:left="720" w:hanging="360"/>
+      </w:pPr>
+      <w:rPr>
+        <w:rFonts w:hint="default"/>
+        <w:b/>
+        <w:bCs/>
+      </w:rPr>
+    </w:lvl>
+    <w:lvl w:ilvl="1" w:tplc="FFFFFFFF" w:tentative="1">
+      <w:start w:val="1"/>
+      <w:numFmt w:val="lowerLetter"/>
+      <w:lvlText w:val="%2."/>
+      <w:lvlJc w:val="left"/>
+      <w:pPr>
+        <w:ind w:left="1440" w:hanging="360"/>
+      </w:pPr>
+    </w:lvl>
+    <w:lvl w:ilvl="2" w:tplc="FFFFFFFF" w:tentative="1">
+      <w:start w:val="1"/>
+      <w:numFmt w:val="lowerRoman"/>
+      <w:lvlText w:val="%3."/>
+      <w:lvlJc w:val="right"/>
+      <w:pPr>
+        <w:ind w:left="2160" w:hanging="180"/>
+      </w:pPr>
+    </w:lvl>
+    <w:lvl w:ilvl="3" w:tplc="FFFFFFFF" w:tentative="1">
+      <w:start w:val="1"/>
+      <w:numFmt w:val="decimal"/>
+      <w:lvlText w:val="%4."/>
+      <w:lvlJc w:val="left"/>
+      <w:pPr>
+        <w:ind w:left="2880" w:hanging="360"/>
+      </w:pPr>
+    </w:lvl>
+    <w:lvl w:ilvl="4" w:tplc="FFFFFFFF" w:tentative="1">
+      <w:start w:val="1"/>
+      <w:numFmt w:val="lowerLetter"/>
+      <w:lvlText w:val="%5."/>
+      <w:lvlJc w:val="left"/>
+      <w:pPr>
+        <w:ind w:left="3600" w:hanging="360"/>
+      </w:pPr>
+    </w:lvl>
+    <w:lvl w:ilvl="5" w:tplc="FFFFFFFF" w:tentative="1">
+      <w:start w:val="1"/>
+      <w:numFmt w:val="lowerRoman"/>
+      <w:lvlText w:val="%6."/>
+      <w:lvlJc w:val="right"/>
+      <w:pPr>
+        <w:ind w:left="4320" w:hanging="180"/>
+      </w:pPr>
+    </w:lvl>
+    <w:lvl w:ilvl="6" w:tplc="FFFFFFFF" w:tentative="1">
+      <w:start w:val="1"/>
+      <w:numFmt w:val="decimal"/>
+      <w:lvlText w:val="%7."/>
+      <w:lvlJc w:val="left"/>
+      <w:pPr>
+        <w:ind w:left="5040" w:hanging="360"/>
+      </w:pPr>
+    </w:lvl>
+    <w:lvl w:ilvl="7" w:tplc="FFFFFFFF" w:tentative="1">
+      <w:start w:val="1"/>
+      <w:numFmt w:val="lowerLetter"/>
+      <w:lvlText w:val="%8."/>
+      <w:lvlJc w:val="left"/>
+      <w:pPr>
+        <w:ind w:left="5760" w:hanging="360"/>
+      </w:pPr>
+    </w:lvl>
+    <w:lvl w:ilvl="8" w:tplc="FFFFFFFF" w:tentative="1">
+      <w:start w:val="1"/>
+      <w:numFmt w:val="lowerRoman"/>
+      <w:lvlText w:val="%9."/>
+      <w:lvlJc w:val="right"/>
+      <w:pPr>
+        <w:ind w:left="6480" w:hanging="180"/>
+      </w:pPr>
+    </w:lvl>
+  </w:abstractNum>
+  <w:abstractNum w:abstractNumId="13" w15:restartNumberingAfterBreak="0">
     <w:nsid w:val="232F03F5"/>
     <w:multiLevelType w:val="hybridMultilevel"/>
     <w:tmpl w:val="F506A402"/>
@@ -6765,7 +8612,7 @@
       </w:pPr>
     </w:lvl>
   </w:abstractNum>
-  <w:abstractNum w:abstractNumId="12" w15:restartNumberingAfterBreak="0">
+  <w:abstractNum w:abstractNumId="14" w15:restartNumberingAfterBreak="0">
     <w:nsid w:val="28807C2B"/>
     <w:multiLevelType w:val="hybridMultilevel"/>
     <w:tmpl w:val="AA920C7E"/>
@@ -6854,7 +8701,7 @@
       </w:pPr>
     </w:lvl>
   </w:abstractNum>
-  <w:abstractNum w:abstractNumId="13" w15:restartNumberingAfterBreak="0">
+  <w:abstractNum w:abstractNumId="15" w15:restartNumberingAfterBreak="0">
     <w:nsid w:val="34350D3F"/>
     <w:multiLevelType w:val="hybridMultilevel"/>
     <w:tmpl w:val="AFDC04F8"/>
@@ -6943,7 +8790,7 @@
       </w:pPr>
     </w:lvl>
   </w:abstractNum>
-  <w:abstractNum w:abstractNumId="14" w15:restartNumberingAfterBreak="0">
+  <w:abstractNum w:abstractNumId="16" w15:restartNumberingAfterBreak="0">
     <w:nsid w:val="35C45934"/>
     <w:multiLevelType w:val="hybridMultilevel"/>
     <w:tmpl w:val="F208C53A"/>
@@ -7056,7 +8903,7 @@
       </w:rPr>
     </w:lvl>
   </w:abstractNum>
-  <w:abstractNum w:abstractNumId="15" w15:restartNumberingAfterBreak="0">
+  <w:abstractNum w:abstractNumId="17" w15:restartNumberingAfterBreak="0">
     <w:nsid w:val="42476E5A"/>
     <w:multiLevelType w:val="hybridMultilevel"/>
     <w:tmpl w:val="0444F100"/>
@@ -7145,7 +8992,189 @@
       </w:pPr>
     </w:lvl>
   </w:abstractNum>
-  <w:abstractNum w:abstractNumId="16" w15:restartNumberingAfterBreak="0">
+  <w:abstractNum w:abstractNumId="18" w15:restartNumberingAfterBreak="0">
+    <w:nsid w:val="434C7A86"/>
+    <w:multiLevelType w:val="hybridMultilevel"/>
+    <w:tmpl w:val="45F2D274"/>
+    <w:lvl w:ilvl="0" w:tplc="FFFFFFFF">
+      <w:start w:val="1"/>
+      <w:numFmt w:val="decimal"/>
+      <w:lvlText w:val="%1."/>
+      <w:lvlJc w:val="left"/>
+      <w:pPr>
+        <w:ind w:left="720" w:hanging="360"/>
+      </w:pPr>
+      <w:rPr>
+        <w:rFonts w:hint="default"/>
+        <w:b/>
+        <w:bCs/>
+      </w:rPr>
+    </w:lvl>
+    <w:lvl w:ilvl="1" w:tplc="FFFFFFFF" w:tentative="1">
+      <w:start w:val="1"/>
+      <w:numFmt w:val="lowerLetter"/>
+      <w:lvlText w:val="%2."/>
+      <w:lvlJc w:val="left"/>
+      <w:pPr>
+        <w:ind w:left="1440" w:hanging="360"/>
+      </w:pPr>
+    </w:lvl>
+    <w:lvl w:ilvl="2" w:tplc="FFFFFFFF" w:tentative="1">
+      <w:start w:val="1"/>
+      <w:numFmt w:val="lowerRoman"/>
+      <w:lvlText w:val="%3."/>
+      <w:lvlJc w:val="right"/>
+      <w:pPr>
+        <w:ind w:left="2160" w:hanging="180"/>
+      </w:pPr>
+    </w:lvl>
+    <w:lvl w:ilvl="3" w:tplc="FFFFFFFF" w:tentative="1">
+      <w:start w:val="1"/>
+      <w:numFmt w:val="decimal"/>
+      <w:lvlText w:val="%4."/>
+      <w:lvlJc w:val="left"/>
+      <w:pPr>
+        <w:ind w:left="2880" w:hanging="360"/>
+      </w:pPr>
+    </w:lvl>
+    <w:lvl w:ilvl="4" w:tplc="FFFFFFFF" w:tentative="1">
+      <w:start w:val="1"/>
+      <w:numFmt w:val="lowerLetter"/>
+      <w:lvlText w:val="%5."/>
+      <w:lvlJc w:val="left"/>
+      <w:pPr>
+        <w:ind w:left="3600" w:hanging="360"/>
+      </w:pPr>
+    </w:lvl>
+    <w:lvl w:ilvl="5" w:tplc="FFFFFFFF" w:tentative="1">
+      <w:start w:val="1"/>
+      <w:numFmt w:val="lowerRoman"/>
+      <w:lvlText w:val="%6."/>
+      <w:lvlJc w:val="right"/>
+      <w:pPr>
+        <w:ind w:left="4320" w:hanging="180"/>
+      </w:pPr>
+    </w:lvl>
+    <w:lvl w:ilvl="6" w:tplc="FFFFFFFF" w:tentative="1">
+      <w:start w:val="1"/>
+      <w:numFmt w:val="decimal"/>
+      <w:lvlText w:val="%7."/>
+      <w:lvlJc w:val="left"/>
+      <w:pPr>
+        <w:ind w:left="5040" w:hanging="360"/>
+      </w:pPr>
+    </w:lvl>
+    <w:lvl w:ilvl="7" w:tplc="FFFFFFFF" w:tentative="1">
+      <w:start w:val="1"/>
+      <w:numFmt w:val="lowerLetter"/>
+      <w:lvlText w:val="%8."/>
+      <w:lvlJc w:val="left"/>
+      <w:pPr>
+        <w:ind w:left="5760" w:hanging="360"/>
+      </w:pPr>
+    </w:lvl>
+    <w:lvl w:ilvl="8" w:tplc="FFFFFFFF" w:tentative="1">
+      <w:start w:val="1"/>
+      <w:numFmt w:val="lowerRoman"/>
+      <w:lvlText w:val="%9."/>
+      <w:lvlJc w:val="right"/>
+      <w:pPr>
+        <w:ind w:left="6480" w:hanging="180"/>
+      </w:pPr>
+    </w:lvl>
+  </w:abstractNum>
+  <w:abstractNum w:abstractNumId="19" w15:restartNumberingAfterBreak="0">
+    <w:nsid w:val="46892B90"/>
+    <w:multiLevelType w:val="hybridMultilevel"/>
+    <w:tmpl w:val="E5E88C12"/>
+    <w:lvl w:ilvl="0" w:tplc="1CCC2138">
+      <w:start w:val="1"/>
+      <w:numFmt w:val="decimal"/>
+      <w:lvlText w:val="%1."/>
+      <w:lvlJc w:val="left"/>
+      <w:pPr>
+        <w:ind w:left="720" w:hanging="360"/>
+      </w:pPr>
+      <w:rPr>
+        <w:rFonts w:hint="default"/>
+        <w:b/>
+        <w:bCs/>
+      </w:rPr>
+    </w:lvl>
+    <w:lvl w:ilvl="1" w:tplc="20000019" w:tentative="1">
+      <w:start w:val="1"/>
+      <w:numFmt w:val="lowerLetter"/>
+      <w:lvlText w:val="%2."/>
+      <w:lvlJc w:val="left"/>
+      <w:pPr>
+        <w:ind w:left="1440" w:hanging="360"/>
+      </w:pPr>
+    </w:lvl>
+    <w:lvl w:ilvl="2" w:tplc="2000001B" w:tentative="1">
+      <w:start w:val="1"/>
+      <w:numFmt w:val="lowerRoman"/>
+      <w:lvlText w:val="%3."/>
+      <w:lvlJc w:val="right"/>
+      <w:pPr>
+        <w:ind w:left="2160" w:hanging="180"/>
+      </w:pPr>
+    </w:lvl>
+    <w:lvl w:ilvl="3" w:tplc="2000000F" w:tentative="1">
+      <w:start w:val="1"/>
+      <w:numFmt w:val="decimal"/>
+      <w:lvlText w:val="%4."/>
+      <w:lvlJc w:val="left"/>
+      <w:pPr>
+        <w:ind w:left="2880" w:hanging="360"/>
+      </w:pPr>
+    </w:lvl>
+    <w:lvl w:ilvl="4" w:tplc="20000019" w:tentative="1">
+      <w:start w:val="1"/>
+      <w:numFmt w:val="lowerLetter"/>
+      <w:lvlText w:val="%5."/>
+      <w:lvlJc w:val="left"/>
+      <w:pPr>
+        <w:ind w:left="3600" w:hanging="360"/>
+      </w:pPr>
+    </w:lvl>
+    <w:lvl w:ilvl="5" w:tplc="2000001B" w:tentative="1">
+      <w:start w:val="1"/>
+      <w:numFmt w:val="lowerRoman"/>
+      <w:lvlText w:val="%6."/>
+      <w:lvlJc w:val="right"/>
+      <w:pPr>
+        <w:ind w:left="4320" w:hanging="180"/>
+      </w:pPr>
+    </w:lvl>
+    <w:lvl w:ilvl="6" w:tplc="2000000F" w:tentative="1">
+      <w:start w:val="1"/>
+      <w:numFmt w:val="decimal"/>
+      <w:lvlText w:val="%7."/>
+      <w:lvlJc w:val="left"/>
+      <w:pPr>
+        <w:ind w:left="5040" w:hanging="360"/>
+      </w:pPr>
+    </w:lvl>
+    <w:lvl w:ilvl="7" w:tplc="20000019" w:tentative="1">
+      <w:start w:val="1"/>
+      <w:numFmt w:val="lowerLetter"/>
+      <w:lvlText w:val="%8."/>
+      <w:lvlJc w:val="left"/>
+      <w:pPr>
+        <w:ind w:left="5760" w:hanging="360"/>
+      </w:pPr>
+    </w:lvl>
+    <w:lvl w:ilvl="8" w:tplc="2000001B" w:tentative="1">
+      <w:start w:val="1"/>
+      <w:numFmt w:val="lowerRoman"/>
+      <w:lvlText w:val="%9."/>
+      <w:lvlJc w:val="right"/>
+      <w:pPr>
+        <w:ind w:left="6480" w:hanging="180"/>
+      </w:pPr>
+    </w:lvl>
+  </w:abstractNum>
+  <w:abstractNum w:abstractNumId="20" w15:restartNumberingAfterBreak="0">
     <w:nsid w:val="5C700D4C"/>
     <w:multiLevelType w:val="hybridMultilevel"/>
     <w:tmpl w:val="86B8E812"/>
@@ -7236,11 +9265,11 @@
       </w:pPr>
     </w:lvl>
   </w:abstractNum>
-  <w:abstractNum w:abstractNumId="17" w15:restartNumberingAfterBreak="0">
+  <w:abstractNum w:abstractNumId="21" w15:restartNumberingAfterBreak="0">
     <w:nsid w:val="60642BF5"/>
     <w:multiLevelType w:val="hybridMultilevel"/>
-    <w:tmpl w:val="AA920C7E"/>
-    <w:lvl w:ilvl="0" w:tplc="0409000F">
+    <w:tmpl w:val="45F2D274"/>
+    <w:lvl w:ilvl="0" w:tplc="233033B0">
       <w:start w:val="1"/>
       <w:numFmt w:val="decimal"/>
       <w:lvlText w:val="%1."/>
@@ -7250,6 +9279,8 @@
       </w:pPr>
       <w:rPr>
         <w:rFonts w:hint="default"/>
+        <w:b/>
+        <w:bCs/>
       </w:rPr>
     </w:lvl>
     <w:lvl w:ilvl="1" w:tplc="04090019" w:tentative="1">
@@ -7325,7 +9356,7 @@
       </w:pPr>
     </w:lvl>
   </w:abstractNum>
-  <w:abstractNum w:abstractNumId="18" w15:restartNumberingAfterBreak="0">
+  <w:abstractNum w:abstractNumId="22" w15:restartNumberingAfterBreak="0">
     <w:nsid w:val="60747DC2"/>
     <w:multiLevelType w:val="hybridMultilevel"/>
     <w:tmpl w:val="8A485390"/>
@@ -7438,7 +9469,7 @@
       </w:rPr>
     </w:lvl>
   </w:abstractNum>
-  <w:abstractNum w:abstractNumId="19" w15:restartNumberingAfterBreak="0">
+  <w:abstractNum w:abstractNumId="23" w15:restartNumberingAfterBreak="0">
     <w:nsid w:val="63DF3306"/>
     <w:multiLevelType w:val="hybridMultilevel"/>
     <w:tmpl w:val="C1F6739E"/>
@@ -7550,10 +9581,10 @@
       </w:rPr>
     </w:lvl>
   </w:abstractNum>
-  <w:abstractNum w:abstractNumId="20" w15:restartNumberingAfterBreak="0">
+  <w:abstractNum w:abstractNumId="24" w15:restartNumberingAfterBreak="0">
     <w:nsid w:val="77ED0140"/>
     <w:multiLevelType w:val="hybridMultilevel"/>
-    <w:tmpl w:val="378C7F7C"/>
+    <w:tmpl w:val="EE689C8E"/>
     <w:lvl w:ilvl="0" w:tplc="04090001">
       <w:start w:val="1"/>
       <w:numFmt w:val="bullet"/>
@@ -7663,7 +9694,7 @@
       </w:rPr>
     </w:lvl>
   </w:abstractNum>
-  <w:abstractNum w:abstractNumId="21" w15:restartNumberingAfterBreak="0">
+  <w:abstractNum w:abstractNumId="25" w15:restartNumberingAfterBreak="0">
     <w:nsid w:val="794E7C44"/>
     <w:multiLevelType w:val="hybridMultilevel"/>
     <w:tmpl w:val="F506A402"/>
@@ -7780,43 +9811,55 @@
     <w:abstractNumId w:val="0"/>
   </w:num>
   <w:num w:numId="10" w16cid:durableId="97221364">
+    <w:abstractNumId w:val="17"/>
+  </w:num>
+  <w:num w:numId="11" w16cid:durableId="308022939">
+    <w:abstractNumId w:val="10"/>
+  </w:num>
+  <w:num w:numId="12" w16cid:durableId="1366129963">
+    <w:abstractNumId w:val="11"/>
+  </w:num>
+  <w:num w:numId="13" w16cid:durableId="463816630">
+    <w:abstractNumId w:val="20"/>
+  </w:num>
+  <w:num w:numId="14" w16cid:durableId="1955626185">
+    <w:abstractNumId w:val="16"/>
+  </w:num>
+  <w:num w:numId="15" w16cid:durableId="1020276743">
+    <w:abstractNumId w:val="23"/>
+  </w:num>
+  <w:num w:numId="16" w16cid:durableId="1322078325">
+    <w:abstractNumId w:val="22"/>
+  </w:num>
+  <w:num w:numId="17" w16cid:durableId="1245652491">
     <w:abstractNumId w:val="15"/>
   </w:num>
-  <w:num w:numId="11" w16cid:durableId="308022939">
-    <w:abstractNumId w:val="9"/>
+  <w:num w:numId="18" w16cid:durableId="833449320">
+    <w:abstractNumId w:val="25"/>
   </w:num>
-  <w:num w:numId="12" w16cid:durableId="1366129963">
-    <w:abstractNumId w:val="10"/>
+  <w:num w:numId="19" w16cid:durableId="954867592">
+    <w:abstractNumId w:val="21"/>
   </w:num>
-  <w:num w:numId="13" w16cid:durableId="463816630">
-    <w:abstractNumId w:val="16"/>
-  </w:num>
-  <w:num w:numId="14" w16cid:durableId="1955626185">
+  <w:num w:numId="20" w16cid:durableId="125004738">
     <w:abstractNumId w:val="14"/>
   </w:num>
-  <w:num w:numId="15" w16cid:durableId="1020276743">
+  <w:num w:numId="21" w16cid:durableId="2123719602">
+    <w:abstractNumId w:val="24"/>
+  </w:num>
+  <w:num w:numId="22" w16cid:durableId="707142498">
+    <w:abstractNumId w:val="13"/>
+  </w:num>
+  <w:num w:numId="23" w16cid:durableId="1055735372">
     <w:abstractNumId w:val="19"/>
   </w:num>
-  <w:num w:numId="16" w16cid:durableId="1322078325">
+  <w:num w:numId="24" w16cid:durableId="1207720616">
     <w:abstractNumId w:val="18"/>
   </w:num>
-  <w:num w:numId="17" w16cid:durableId="1245652491">
-    <w:abstractNumId w:val="13"/>
-  </w:num>
-  <w:num w:numId="18" w16cid:durableId="833449320">
-    <w:abstractNumId w:val="21"/>
-  </w:num>
-  <w:num w:numId="19" w16cid:durableId="954867592">
-    <w:abstractNumId w:val="17"/>
-  </w:num>
-  <w:num w:numId="20" w16cid:durableId="125004738">
+  <w:num w:numId="25" w16cid:durableId="2090690402">
     <w:abstractNumId w:val="12"/>
   </w:num>
-  <w:num w:numId="21" w16cid:durableId="2123719602">
-    <w:abstractNumId w:val="20"/>
-  </w:num>
-  <w:num w:numId="22" w16cid:durableId="707142498">
-    <w:abstractNumId w:val="11"/>
+  <w:num w:numId="26" w16cid:durableId="1395738194">
+    <w:abstractNumId w:val="9"/>
   </w:num>
 </w:numbering>
 </file>
@@ -8210,7 +10253,7 @@
   <w:style w:type="paragraph" w:default="1" w:styleId="Normal">
     <w:name w:val="Normal"/>
     <w:qFormat/>
-    <w:rsid w:val="000723A8"/>
+    <w:rsid w:val="00463A03"/>
   </w:style>
   <w:style w:type="paragraph" w:styleId="Heading1">
     <w:name w:val="heading 1"/>

--- a/report.docx
+++ b/report.docx
@@ -1724,31 +1724,7 @@
                   <w:sz w:val="24"/>
                   <w:szCs w:val="24"/>
                 </w:rPr>
-                <m:t>​</m:t>
-              </m:r>
-              <m:r>
-                <w:rPr>
-                  <w:rFonts w:ascii="Cambria Math" w:hAnsi="Cambria Math" w:cstheme="majorBidi"/>
-                  <w:sz w:val="24"/>
-                  <w:szCs w:val="24"/>
-                </w:rPr>
-                <m:t>(</m:t>
-              </m:r>
-              <m:r>
-                <w:rPr>
-                  <w:rFonts w:ascii="Cambria Math" w:hAnsi="Cambria Math" w:cstheme="majorBidi"/>
-                  <w:sz w:val="24"/>
-                  <w:szCs w:val="24"/>
-                </w:rPr>
-                <m:t>a</m:t>
-              </m:r>
-              <m:r>
-                <w:rPr>
-                  <w:rFonts w:ascii="Cambria Math" w:hAnsi="Cambria Math" w:cstheme="majorBidi"/>
-                  <w:sz w:val="24"/>
-                  <w:szCs w:val="24"/>
-                </w:rPr>
-                <m:t>∣</m:t>
+                <m:t>​(a∣</m:t>
               </m:r>
               <m:sSub>
                 <m:sSubPr>
@@ -1788,31 +1764,7 @@
                   <w:sz w:val="24"/>
                   <w:szCs w:val="24"/>
                 </w:rPr>
-                <m:t>​</m:t>
-              </m:r>
-              <m:r>
-                <w:rPr>
-                  <w:rFonts w:ascii="Cambria Math" w:hAnsi="Cambria Math" w:cstheme="majorBidi"/>
-                  <w:sz w:val="24"/>
-                  <w:szCs w:val="24"/>
-                </w:rPr>
-                <m:t>)</m:t>
-              </m:r>
-              <m:r>
-                <w:rPr>
-                  <w:rFonts w:ascii="Cambria Math" w:hAnsi="Cambria Math" w:cstheme="majorBidi"/>
-                  <w:sz w:val="24"/>
-                  <w:szCs w:val="24"/>
-                </w:rPr>
-                <m:t>b</m:t>
-              </m:r>
-              <m:r>
-                <w:rPr>
-                  <w:rFonts w:ascii="Cambria Math" w:hAnsi="Cambria Math" w:cstheme="majorBidi"/>
-                  <w:sz w:val="24"/>
-                  <w:szCs w:val="24"/>
-                </w:rPr>
-                <m:t>(</m:t>
+                <m:t>​)b(</m:t>
               </m:r>
               <m:sSub>
                 <m:sSubPr>
@@ -1852,15 +1804,7 @@
                   <w:sz w:val="24"/>
                   <w:szCs w:val="24"/>
                 </w:rPr>
-                <m:t>​</m:t>
-              </m:r>
-              <m:r>
-                <w:rPr>
-                  <w:rFonts w:ascii="Cambria Math" w:hAnsi="Cambria Math" w:cstheme="majorBidi"/>
-                  <w:sz w:val="24"/>
-                  <w:szCs w:val="24"/>
-                </w:rPr>
-                <m:t>)</m:t>
+                <m:t>​)</m:t>
               </m:r>
             </m:e>
           </m:nary>
@@ -2373,15 +2317,7 @@
                           <w:sz w:val="24"/>
                           <w:szCs w:val="24"/>
                         </w:rPr>
-                        <m:t>st</m:t>
-                      </m:r>
-                      <m:r>
-                        <w:rPr>
-                          <w:rFonts w:ascii="Cambria Math" w:hAnsi="Cambria Math" w:cstheme="majorBidi"/>
-                          <w:sz w:val="24"/>
-                          <w:szCs w:val="24"/>
-                        </w:rPr>
-                        <m:t>​</m:t>
+                        <m:t>st​</m:t>
                       </m:r>
                     </m:e>
                   </m:d>
@@ -2456,15 +2392,7 @@
                           <w:sz w:val="24"/>
                           <w:szCs w:val="24"/>
                         </w:rPr>
-                        <m:t>st</m:t>
-                      </m:r>
-                      <m:r>
-                        <w:rPr>
-                          <w:rFonts w:ascii="Cambria Math" w:hAnsi="Cambria Math" w:cstheme="majorBidi"/>
-                          <w:sz w:val="24"/>
-                          <w:szCs w:val="24"/>
-                        </w:rPr>
-                        <m:t>​</m:t>
+                        <m:t>st​</m:t>
                       </m:r>
                     </m:e>
                   </m:d>
@@ -2667,15 +2595,7 @@
                       <w:sz w:val="24"/>
                       <w:szCs w:val="24"/>
                     </w:rPr>
-                    <m:t>b</m:t>
-                  </m:r>
-                  <m:r>
-                    <w:rPr>
-                      <w:rFonts w:ascii="Cambria Math" w:hAnsi="Cambria Math" w:cstheme="majorBidi"/>
-                      <w:sz w:val="24"/>
-                      <w:szCs w:val="24"/>
-                    </w:rPr>
-                    <m:t>(</m:t>
+                    <m:t>b(</m:t>
                   </m:r>
                   <m:sSub>
                     <m:sSubPr>
@@ -3732,7 +3652,7 @@
           <w:noProof/>
         </w:rPr>
         <w:drawing>
-          <wp:anchor distT="0" distB="0" distL="114300" distR="114300" simplePos="0" relativeHeight="251694080" behindDoc="0" locked="0" layoutInCell="1" allowOverlap="1" wp14:anchorId="294487A4" wp14:editId="4E46C877">
+          <wp:anchor distT="0" distB="0" distL="114300" distR="114300" simplePos="0" relativeHeight="251694080" behindDoc="0" locked="0" layoutInCell="1" allowOverlap="1" wp14:anchorId="294487A4" wp14:editId="06A07F40">
             <wp:simplePos x="0" y="0"/>
             <wp:positionH relativeFrom="column">
               <wp:posOffset>295275</wp:posOffset>
@@ -3831,6 +3751,172 @@
     </w:p>
     <w:p>
       <w:pPr>
+        <w:rPr>
+          <w:u w:val="single"/>
+        </w:rPr>
+      </w:pPr>
+      <w:r>
+        <w:rPr>
+          <w:u w:val="single"/>
+        </w:rPr>
+        <w:t xml:space="preserve">10 Runs for REINFORCE Policy </w:t>
+      </w:r>
+      <w:r>
+        <w:rPr>
+          <w:u w:val="single"/>
+        </w:rPr>
+        <w:t>and</w:t>
+      </w:r>
+      <w:r>
+        <w:rPr>
+          <w:noProof/>
+          <w:u w:val="single"/>
+        </w:rPr>
+        <w:t xml:space="preserve"> </w:t>
+      </w:r>
+      <w:r>
+        <w:rPr>
+          <w:u w:val="single"/>
+        </w:rPr>
+        <w:t>REINFORCE</w:t>
+      </w:r>
+      <w:r>
+        <w:rPr>
+          <w:u w:val="single"/>
+        </w:rPr>
+        <w:t xml:space="preserve"> with Baseline Policy</w:t>
+      </w:r>
+    </w:p>
+    <w:p>
+      <w:r>
+        <w:rPr>
+          <w:u w:val="single"/>
+        </w:rPr>
+        <w:drawing>
+          <wp:anchor distT="0" distB="0" distL="114300" distR="114300" simplePos="0" relativeHeight="251711488" behindDoc="0" locked="0" layoutInCell="1" allowOverlap="1" wp14:anchorId="03FC4B25" wp14:editId="38EBACB0">
+            <wp:simplePos x="0" y="0"/>
+            <wp:positionH relativeFrom="margin">
+              <wp:posOffset>-752889</wp:posOffset>
+            </wp:positionH>
+            <wp:positionV relativeFrom="paragraph">
+              <wp:posOffset>151986</wp:posOffset>
+            </wp:positionV>
+            <wp:extent cx="3061252" cy="2758434"/>
+            <wp:effectExtent l="0" t="0" r="6350" b="4445"/>
+            <wp:wrapNone/>
+            <wp:docPr id="1035448073" name="Picture 1"/>
+            <wp:cNvGraphicFramePr>
+              <a:graphicFrameLocks xmlns:a="http://schemas.openxmlformats.org/drawingml/2006/main" noChangeAspect="1"/>
+            </wp:cNvGraphicFramePr>
+            <a:graphic xmlns:a="http://schemas.openxmlformats.org/drawingml/2006/main">
+              <a:graphicData uri="http://schemas.openxmlformats.org/drawingml/2006/picture">
+                <pic:pic xmlns:pic="http://schemas.openxmlformats.org/drawingml/2006/picture">
+                  <pic:nvPicPr>
+                    <pic:cNvPr id="1035448073" name=""/>
+                    <pic:cNvPicPr/>
+                  </pic:nvPicPr>
+                  <pic:blipFill>
+                    <a:blip r:embed="rId10"/>
+                    <a:stretch>
+                      <a:fillRect/>
+                    </a:stretch>
+                  </pic:blipFill>
+                  <pic:spPr>
+                    <a:xfrm>
+                      <a:off x="0" y="0"/>
+                      <a:ext cx="3061252" cy="2758434"/>
+                    </a:xfrm>
+                    <a:prstGeom prst="rect">
+                      <a:avLst/>
+                    </a:prstGeom>
+                  </pic:spPr>
+                </pic:pic>
+              </a:graphicData>
+            </a:graphic>
+            <wp14:sizeRelH relativeFrom="margin">
+              <wp14:pctWidth>0</wp14:pctWidth>
+            </wp14:sizeRelH>
+            <wp14:sizeRelV relativeFrom="margin">
+              <wp14:pctHeight>0</wp14:pctHeight>
+            </wp14:sizeRelV>
+          </wp:anchor>
+        </w:drawing>
+      </w:r>
+      <w:r>
+        <w:rPr>
+          <w:u w:val="single"/>
+        </w:rPr>
+        <w:drawing>
+          <wp:anchor distT="0" distB="0" distL="114300" distR="114300" simplePos="0" relativeHeight="251712512" behindDoc="0" locked="0" layoutInCell="1" allowOverlap="1" wp14:anchorId="37995601" wp14:editId="0860A35A">
+            <wp:simplePos x="0" y="0"/>
+            <wp:positionH relativeFrom="column">
+              <wp:posOffset>2570259</wp:posOffset>
+            </wp:positionH>
+            <wp:positionV relativeFrom="paragraph">
+              <wp:posOffset>176171</wp:posOffset>
+            </wp:positionV>
+            <wp:extent cx="3466845" cy="2719346"/>
+            <wp:effectExtent l="0" t="0" r="635" b="5080"/>
+            <wp:wrapNone/>
+            <wp:docPr id="1719899862" name="Picture 1"/>
+            <wp:cNvGraphicFramePr>
+              <a:graphicFrameLocks xmlns:a="http://schemas.openxmlformats.org/drawingml/2006/main" noChangeAspect="1"/>
+            </wp:cNvGraphicFramePr>
+            <a:graphic xmlns:a="http://schemas.openxmlformats.org/drawingml/2006/main">
+              <a:graphicData uri="http://schemas.openxmlformats.org/drawingml/2006/picture">
+                <pic:pic xmlns:pic="http://schemas.openxmlformats.org/drawingml/2006/picture">
+                  <pic:nvPicPr>
+                    <pic:cNvPr id="1719899862" name=""/>
+                    <pic:cNvPicPr/>
+                  </pic:nvPicPr>
+                  <pic:blipFill>
+                    <a:blip r:embed="rId11"/>
+                    <a:stretch>
+                      <a:fillRect/>
+                    </a:stretch>
+                  </pic:blipFill>
+                  <pic:spPr>
+                    <a:xfrm>
+                      <a:off x="0" y="0"/>
+                      <a:ext cx="3468414" cy="2720577"/>
+                    </a:xfrm>
+                    <a:prstGeom prst="rect">
+                      <a:avLst/>
+                    </a:prstGeom>
+                  </pic:spPr>
+                </pic:pic>
+              </a:graphicData>
+            </a:graphic>
+            <wp14:sizeRelH relativeFrom="margin">
+              <wp14:pctWidth>0</wp14:pctWidth>
+            </wp14:sizeRelH>
+            <wp14:sizeRelV relativeFrom="margin">
+              <wp14:pctHeight>0</wp14:pctHeight>
+            </wp14:sizeRelV>
+          </wp:anchor>
+        </w:drawing>
+      </w:r>
+      <w:r>
+        <w:rPr>
+          <w:u w:val="single"/>
+        </w:rPr>
+        <w:t xml:space="preserve"> </w:t>
+      </w:r>
+    </w:p>
+    <w:p/>
+    <w:p/>
+    <w:p/>
+    <w:p/>
+    <w:p/>
+    <w:p/>
+    <w:p/>
+    <w:p/>
+    <w:p/>
+    <w:p/>
+    <w:p/>
+    <w:p/>
+    <w:p>
+      <w:pPr>
         <w:pStyle w:val="ListParagraph"/>
         <w:numPr>
           <w:ilvl w:val="0"/>
@@ -3895,7 +3981,7 @@
                     <pic:cNvPicPr/>
                   </pic:nvPicPr>
                   <pic:blipFill>
-                    <a:blip r:embed="rId10"/>
+                    <a:blip r:embed="rId12"/>
                     <a:stretch>
                       <a:fillRect/>
                     </a:stretch>
@@ -3946,6 +4032,7 @@
         <w:rPr>
           <w:b/>
           <w:bCs/>
+          <w:noProof/>
         </w:rPr>
         <w:drawing>
           <wp:anchor distT="0" distB="0" distL="114300" distR="114300" simplePos="0" relativeHeight="251702272" behindDoc="0" locked="0" layoutInCell="1" allowOverlap="1" wp14:anchorId="44EE0E9C" wp14:editId="409AB035">
@@ -3979,7 +4066,7 @@
                     <pic:cNvPicPr/>
                   </pic:nvPicPr>
                   <pic:blipFill>
-                    <a:blip r:embed="rId11"/>
+                    <a:blip r:embed="rId13"/>
                     <a:stretch>
                       <a:fillRect/>
                     </a:stretch>
@@ -4175,26 +4262,41 @@
         <w:rPr>
           <w:b/>
           <w:bCs/>
+        </w:rPr>
+        <w:t>How does the average loss evolve?</w:t>
+      </w:r>
+    </w:p>
+    <w:p>
+      <w:pPr>
+        <w:pStyle w:val="ListParagraph"/>
+        <w:rPr>
+          <w:b/>
+          <w:bCs/>
+        </w:rPr>
+      </w:pPr>
+      <w:r>
+        <w:rPr>
+          <w:b/>
+          <w:bCs/>
           <w:noProof/>
         </w:rPr>
-        <w:lastRenderedPageBreak/>
         <w:drawing>
-          <wp:anchor distT="0" distB="0" distL="114300" distR="114300" simplePos="0" relativeHeight="251706368" behindDoc="0" locked="0" layoutInCell="1" allowOverlap="1" wp14:anchorId="1AD56FA4" wp14:editId="251A20B8">
+          <wp:anchor distT="0" distB="0" distL="114300" distR="114300" simplePos="0" relativeHeight="251706368" behindDoc="0" locked="0" layoutInCell="1" allowOverlap="1" wp14:anchorId="1AD56FA4" wp14:editId="2BDDF14F">
             <wp:simplePos x="0" y="0"/>
             <wp:positionH relativeFrom="margin">
-              <wp:align>right</wp:align>
+              <wp:align>left</wp:align>
             </wp:positionH>
             <wp:positionV relativeFrom="paragraph">
-              <wp:posOffset>263848</wp:posOffset>
+              <wp:posOffset>74930</wp:posOffset>
             </wp:positionV>
-            <wp:extent cx="5486400" cy="718185"/>
-            <wp:effectExtent l="0" t="0" r="0" b="5715"/>
+            <wp:extent cx="5033010" cy="658495"/>
+            <wp:effectExtent l="0" t="0" r="0" b="8255"/>
             <wp:wrapThrough wrapText="bothSides">
               <wp:wrapPolygon edited="0">
                 <wp:start x="0" y="0"/>
-                <wp:lineTo x="0" y="21199"/>
-                <wp:lineTo x="21525" y="21199"/>
-                <wp:lineTo x="21525" y="0"/>
+                <wp:lineTo x="0" y="21246"/>
+                <wp:lineTo x="21502" y="21246"/>
+                <wp:lineTo x="21502" y="0"/>
                 <wp:lineTo x="0" y="0"/>
               </wp:wrapPolygon>
             </wp:wrapThrough>
@@ -4210,7 +4312,7 @@
                     <pic:cNvPicPr/>
                   </pic:nvPicPr>
                   <pic:blipFill>
-                    <a:blip r:embed="rId12"/>
+                    <a:blip r:embed="rId14"/>
                     <a:stretch>
                       <a:fillRect/>
                     </a:stretch>
@@ -4218,90 +4320,7 @@
                   <pic:spPr>
                     <a:xfrm>
                       <a:off x="0" y="0"/>
-                      <a:ext cx="5486400" cy="718185"/>
-                    </a:xfrm>
-                    <a:prstGeom prst="rect">
-                      <a:avLst/>
-                    </a:prstGeom>
-                  </pic:spPr>
-                </pic:pic>
-              </a:graphicData>
-            </a:graphic>
-          </wp:anchor>
-        </w:drawing>
-      </w:r>
-      <w:r>
-        <w:rPr>
-          <w:b/>
-          <w:bCs/>
-        </w:rPr>
-        <w:t>How does the average loss evolve?</w:t>
-      </w:r>
-    </w:p>
-    <w:p>
-      <w:pPr>
-        <w:pStyle w:val="ListParagraph"/>
-        <w:rPr>
-          <w:b/>
-          <w:bCs/>
-        </w:rPr>
-      </w:pPr>
-    </w:p>
-    <w:p>
-      <w:pPr>
-        <w:pStyle w:val="ListParagraph"/>
-        <w:rPr>
-          <w:b/>
-          <w:bCs/>
-        </w:rPr>
-      </w:pPr>
-      <w:r>
-        <w:rPr>
-          <w:b/>
-          <w:bCs/>
-          <w:noProof/>
-        </w:rPr>
-        <w:drawing>
-          <wp:anchor distT="0" distB="0" distL="114300" distR="114300" simplePos="0" relativeHeight="251705344" behindDoc="0" locked="0" layoutInCell="1" allowOverlap="1" wp14:anchorId="3EF89F06" wp14:editId="64E15D35">
-            <wp:simplePos x="0" y="0"/>
-            <wp:positionH relativeFrom="margin">
-              <wp:posOffset>29332</wp:posOffset>
-            </wp:positionH>
-            <wp:positionV relativeFrom="paragraph">
-              <wp:posOffset>66040</wp:posOffset>
-            </wp:positionV>
-            <wp:extent cx="4862830" cy="3241040"/>
-            <wp:effectExtent l="0" t="0" r="0" b="0"/>
-            <wp:wrapThrough wrapText="bothSides">
-              <wp:wrapPolygon edited="0">
-                <wp:start x="0" y="0"/>
-                <wp:lineTo x="0" y="21456"/>
-                <wp:lineTo x="21493" y="21456"/>
-                <wp:lineTo x="21493" y="0"/>
-                <wp:lineTo x="0" y="0"/>
-              </wp:wrapPolygon>
-            </wp:wrapThrough>
-            <wp:docPr id="1033825768" name="Picture 1" descr="A blue and orange graph&#10;&#10;Description automatically generated"/>
-            <wp:cNvGraphicFramePr>
-              <a:graphicFrameLocks xmlns:a="http://schemas.openxmlformats.org/drawingml/2006/main" noChangeAspect="1"/>
-            </wp:cNvGraphicFramePr>
-            <a:graphic xmlns:a="http://schemas.openxmlformats.org/drawingml/2006/main">
-              <a:graphicData uri="http://schemas.openxmlformats.org/drawingml/2006/picture">
-                <pic:pic xmlns:pic="http://schemas.openxmlformats.org/drawingml/2006/picture">
-                  <pic:nvPicPr>
-                    <pic:cNvPr id="1033825768" name="Picture 1" descr="A blue and orange graph&#10;&#10;Description automatically generated"/>
-                    <pic:cNvPicPr/>
-                  </pic:nvPicPr>
-                  <pic:blipFill>
-                    <a:blip r:embed="rId13"/>
-                    <a:stretch>
-                      <a:fillRect/>
-                    </a:stretch>
-                  </pic:blipFill>
-                  <pic:spPr>
-                    <a:xfrm>
-                      <a:off x="0" y="0"/>
-                      <a:ext cx="4862830" cy="3241040"/>
+                      <a:ext cx="5033010" cy="658495"/>
                     </a:xfrm>
                     <a:prstGeom prst="rect">
                       <a:avLst/>
@@ -4346,6 +4365,79 @@
           <w:bCs/>
         </w:rPr>
       </w:pPr>
+    </w:p>
+    <w:p>
+      <w:pPr>
+        <w:pStyle w:val="ListParagraph"/>
+        <w:rPr>
+          <w:b/>
+          <w:bCs/>
+        </w:rPr>
+      </w:pPr>
+      <w:r>
+        <w:rPr>
+          <w:b/>
+          <w:bCs/>
+          <w:noProof/>
+        </w:rPr>
+        <w:drawing>
+          <wp:anchor distT="0" distB="0" distL="114300" distR="114300" simplePos="0" relativeHeight="251705344" behindDoc="0" locked="0" layoutInCell="1" allowOverlap="1" wp14:anchorId="3EF89F06" wp14:editId="7F272146">
+            <wp:simplePos x="0" y="0"/>
+            <wp:positionH relativeFrom="margin">
+              <wp:posOffset>319487</wp:posOffset>
+            </wp:positionH>
+            <wp:positionV relativeFrom="paragraph">
+              <wp:posOffset>55880</wp:posOffset>
+            </wp:positionV>
+            <wp:extent cx="4150360" cy="2766060"/>
+            <wp:effectExtent l="0" t="0" r="2540" b="0"/>
+            <wp:wrapThrough wrapText="bothSides">
+              <wp:wrapPolygon edited="0">
+                <wp:start x="0" y="0"/>
+                <wp:lineTo x="0" y="21421"/>
+                <wp:lineTo x="21514" y="21421"/>
+                <wp:lineTo x="21514" y="0"/>
+                <wp:lineTo x="0" y="0"/>
+              </wp:wrapPolygon>
+            </wp:wrapThrough>
+            <wp:docPr id="1033825768" name="Picture 1" descr="A blue and orange graph&#10;&#10;Description automatically generated"/>
+            <wp:cNvGraphicFramePr>
+              <a:graphicFrameLocks xmlns:a="http://schemas.openxmlformats.org/drawingml/2006/main" noChangeAspect="1"/>
+            </wp:cNvGraphicFramePr>
+            <a:graphic xmlns:a="http://schemas.openxmlformats.org/drawingml/2006/main">
+              <a:graphicData uri="http://schemas.openxmlformats.org/drawingml/2006/picture">
+                <pic:pic xmlns:pic="http://schemas.openxmlformats.org/drawingml/2006/picture">
+                  <pic:nvPicPr>
+                    <pic:cNvPr id="1033825768" name="Picture 1" descr="A blue and orange graph&#10;&#10;Description automatically generated"/>
+                    <pic:cNvPicPr/>
+                  </pic:nvPicPr>
+                  <pic:blipFill>
+                    <a:blip r:embed="rId15"/>
+                    <a:stretch>
+                      <a:fillRect/>
+                    </a:stretch>
+                  </pic:blipFill>
+                  <pic:spPr>
+                    <a:xfrm>
+                      <a:off x="0" y="0"/>
+                      <a:ext cx="4150360" cy="2766060"/>
+                    </a:xfrm>
+                    <a:prstGeom prst="rect">
+                      <a:avLst/>
+                    </a:prstGeom>
+                  </pic:spPr>
+                </pic:pic>
+              </a:graphicData>
+            </a:graphic>
+            <wp14:sizeRelH relativeFrom="margin">
+              <wp14:pctWidth>0</wp14:pctWidth>
+            </wp14:sizeRelH>
+            <wp14:sizeRelV relativeFrom="margin">
+              <wp14:pctHeight>0</wp14:pctHeight>
+            </wp14:sizeRelV>
+          </wp:anchor>
+        </w:drawing>
+      </w:r>
     </w:p>
     <w:p>
       <w:pPr>
@@ -4532,7 +4624,7 @@
                     <pic:cNvPicPr/>
                   </pic:nvPicPr>
                   <pic:blipFill>
-                    <a:blip r:embed="rId14"/>
+                    <a:blip r:embed="rId16"/>
                     <a:stretch>
                       <a:fillRect/>
                     </a:stretch>
@@ -4581,6 +4673,7 @@
         <w:rPr>
           <w:b/>
           <w:bCs/>
+          <w:noProof/>
         </w:rPr>
         <w:drawing>
           <wp:anchor distT="0" distB="0" distL="114300" distR="114300" simplePos="0" relativeHeight="251697152" behindDoc="0" locked="0" layoutInCell="1" allowOverlap="1" wp14:anchorId="69A22C29" wp14:editId="042C759E">
@@ -4606,7 +4699,7 @@
                     <pic:cNvPicPr/>
                   </pic:nvPicPr>
                   <pic:blipFill>
-                    <a:blip r:embed="rId15"/>
+                    <a:blip r:embed="rId17"/>
                     <a:stretch>
                       <a:fillRect/>
                     </a:stretch>
@@ -4636,6 +4729,7 @@
         <w:rPr>
           <w:b/>
           <w:bCs/>
+          <w:noProof/>
         </w:rPr>
         <w:drawing>
           <wp:anchor distT="0" distB="0" distL="114300" distR="114300" simplePos="0" relativeHeight="251695104" behindDoc="0" locked="0" layoutInCell="1" allowOverlap="1" wp14:anchorId="12B99DD2" wp14:editId="2138F42E">
@@ -4669,7 +4763,7 @@
                     <pic:cNvPicPr/>
                   </pic:nvPicPr>
                   <pic:blipFill>
-                    <a:blip r:embed="rId16"/>
+                    <a:blip r:embed="rId18"/>
                     <a:stretch>
                       <a:fillRect/>
                     </a:stretch>
@@ -4808,12 +4902,14 @@
           <w:b/>
           <w:bCs/>
         </w:rPr>
-        <w:lastRenderedPageBreak/>
         <w:t>How Are Rewards Distributed Over Time for the "Best" Model of Each Policy?</w:t>
       </w:r>
     </w:p>
     <w:p>
       <w:r>
+        <w:rPr>
+          <w:noProof/>
+        </w:rPr>
         <w:drawing>
           <wp:anchor distT="0" distB="0" distL="114300" distR="114300" simplePos="0" relativeHeight="251710464" behindDoc="0" locked="0" layoutInCell="1" allowOverlap="1" wp14:anchorId="543CA05A" wp14:editId="6038E3CC">
             <wp:simplePos x="0" y="0"/>
@@ -4846,7 +4942,7 @@
                     <pic:cNvPicPr/>
                   </pic:nvPicPr>
                   <pic:blipFill>
-                    <a:blip r:embed="rId17"/>
+                    <a:blip r:embed="rId19"/>
                     <a:stretch>
                       <a:fillRect/>
                     </a:stretch>
@@ -4883,6 +4979,8 @@
     <w:p/>
     <w:p/>
     <w:p/>
+    <w:p/>
+    <w:p/>
     <w:p>
       <w:pPr>
         <w:rPr>
@@ -4895,6 +4993,7 @@
           <w:b/>
           <w:bCs/>
         </w:rPr>
+        <w:lastRenderedPageBreak/>
         <w:t>Key Insights:</w:t>
       </w:r>
     </w:p>
@@ -4982,15 +5081,11 @@
         <w:t>We observed that although the "REINFORCE with Baseline" policy typically solves episodes earlier, this does not correlate with shorter durations. In fact, the duration for the "REINFORCE with Baseline" was longer across most models.</w:t>
       </w:r>
     </w:p>
-    <w:p/>
-    <w:p/>
-    <w:p/>
     <w:p>
       <w:pPr>
         <w:pStyle w:val="Heading1"/>
       </w:pPr>
       <w:r>
-        <w:lastRenderedPageBreak/>
         <w:t xml:space="preserve">Section 2 - </w:t>
       </w:r>
       <w:r>
@@ -5031,7 +5126,7 @@
                     <pic:cNvPicPr/>
                   </pic:nvPicPr>
                   <pic:blipFill>
-                    <a:blip r:embed="rId18"/>
+                    <a:blip r:embed="rId20"/>
                     <a:stretch>
                       <a:fillRect/>
                     </a:stretch>
@@ -5467,15 +5562,7 @@
                   <w:sz w:val="24"/>
                   <w:szCs w:val="24"/>
                 </w:rPr>
-                <m:t>t</m:t>
-              </m:r>
-              <m:r>
-                <w:rPr>
-                  <w:rFonts w:ascii="Cambria Math" w:hAnsi="Cambria Math"/>
-                  <w:sz w:val="24"/>
-                  <w:szCs w:val="24"/>
-                </w:rPr>
-                <m:t>+1</m:t>
+                <m:t>t+1</m:t>
               </m:r>
             </m:sub>
           </m:sSub>
@@ -5485,15 +5572,7 @@
               <w:sz w:val="24"/>
               <w:szCs w:val="24"/>
             </w:rPr>
-            <m:t>+</m:t>
-          </m:r>
-          <m:r>
-            <w:rPr>
-              <w:rFonts w:ascii="Cambria Math" w:hAnsi="Cambria Math"/>
-              <w:sz w:val="24"/>
-              <w:szCs w:val="24"/>
-            </w:rPr>
-            <m:t>γ</m:t>
+            <m:t>+γ</m:t>
           </m:r>
           <m:sSub>
             <m:sSubPr>
@@ -5567,15 +5646,7 @@
                       <w:sz w:val="24"/>
                       <w:szCs w:val="24"/>
                     </w:rPr>
-                    <m:t>t</m:t>
-                  </m:r>
-                  <m:r>
-                    <w:rPr>
-                      <w:rFonts w:ascii="Cambria Math" w:hAnsi="Cambria Math"/>
-                      <w:sz w:val="24"/>
-                      <w:szCs w:val="24"/>
-                    </w:rPr>
-                    <m:t>+1</m:t>
+                    <m:t>t+1</m:t>
                   </m:r>
                 </m:sub>
               </m:sSub>
@@ -6065,15 +6136,7 @@
                   <w:sz w:val="24"/>
                   <w:szCs w:val="24"/>
                 </w:rPr>
-                <m:t>t</m:t>
-              </m:r>
-              <m:r>
-                <w:rPr>
-                  <w:rFonts w:ascii="Cambria Math" w:hAnsi="Cambria Math"/>
-                  <w:sz w:val="24"/>
-                  <w:szCs w:val="24"/>
-                </w:rPr>
-                <m:t>+1</m:t>
+                <m:t>t+1</m:t>
               </m:r>
             </m:sub>
           </m:sSub>
@@ -6083,15 +6146,7 @@
               <w:sz w:val="24"/>
               <w:szCs w:val="24"/>
             </w:rPr>
-            <m:t>+</m:t>
-          </m:r>
-          <m:r>
-            <w:rPr>
-              <w:rFonts w:ascii="Cambria Math" w:hAnsi="Cambria Math"/>
-              <w:sz w:val="24"/>
-              <w:szCs w:val="24"/>
-            </w:rPr>
-            <m:t>γ</m:t>
+            <m:t>+γ</m:t>
           </m:r>
           <m:sSub>
             <m:sSubPr>
@@ -6165,15 +6220,7 @@
                       <w:sz w:val="24"/>
                       <w:szCs w:val="24"/>
                     </w:rPr>
-                    <m:t>t</m:t>
-                  </m:r>
-                  <m:r>
-                    <w:rPr>
-                      <w:rFonts w:ascii="Cambria Math" w:hAnsi="Cambria Math"/>
-                      <w:sz w:val="24"/>
-                      <w:szCs w:val="24"/>
-                    </w:rPr>
-                    <m:t>+1</m:t>
+                    <m:t>t+1</m:t>
                   </m:r>
                 </m:sub>
               </m:sSub>
@@ -6288,15 +6335,7 @@
                   <w:sz w:val="24"/>
                   <w:szCs w:val="24"/>
                 </w:rPr>
-                <m:t>t</m:t>
-              </m:r>
-              <m:r>
-                <w:rPr>
-                  <w:rFonts w:ascii="Cambria Math" w:hAnsi="Cambria Math"/>
-                  <w:sz w:val="24"/>
-                  <w:szCs w:val="24"/>
-                </w:rPr>
-                <m:t>+1</m:t>
+                <m:t>t+1</m:t>
               </m:r>
             </m:sub>
           </m:sSub>
@@ -6306,15 +6345,7 @@
               <w:sz w:val="24"/>
               <w:szCs w:val="24"/>
             </w:rPr>
-            <m:t>+</m:t>
-          </m:r>
-          <m:r>
-            <w:rPr>
-              <w:rFonts w:ascii="Cambria Math" w:hAnsi="Cambria Math"/>
-              <w:sz w:val="24"/>
-              <w:szCs w:val="24"/>
-            </w:rPr>
-            <m:t>γ</m:t>
+            <m:t>+γ</m:t>
           </m:r>
           <m:sSub>
             <m:sSubPr>
@@ -6388,15 +6419,7 @@
                       <w:sz w:val="24"/>
                       <w:szCs w:val="24"/>
                     </w:rPr>
-                    <m:t>t</m:t>
-                  </m:r>
-                  <m:r>
-                    <w:rPr>
-                      <w:rFonts w:ascii="Cambria Math" w:hAnsi="Cambria Math"/>
-                      <w:sz w:val="24"/>
-                      <w:szCs w:val="24"/>
-                    </w:rPr>
-                    <m:t>+1</m:t>
+                    <m:t>t+1</m:t>
                   </m:r>
                 </m:sub>
               </m:sSub>
@@ -6768,7 +6791,7 @@
                     <pic:cNvPicPr/>
                   </pic:nvPicPr>
                   <pic:blipFill>
-                    <a:blip r:embed="rId19"/>
+                    <a:blip r:embed="rId21"/>
                     <a:stretch>
                       <a:fillRect/>
                     </a:stretch>
@@ -6823,7 +6846,6 @@
           <w:b/>
           <w:bCs/>
         </w:rPr>
-        <w:lastRenderedPageBreak/>
         <w:t>The Actor:</w:t>
       </w:r>
     </w:p>
@@ -6925,6 +6947,7 @@
           <w:b/>
           <w:bCs/>
         </w:rPr>
+        <w:lastRenderedPageBreak/>
         <w:t>Introduce a Value Network:</w:t>
       </w:r>
       <w:r>
@@ -7018,7 +7041,7 @@
           <w:noProof/>
         </w:rPr>
         <w:drawing>
-          <wp:inline distT="0" distB="0" distL="0" distR="0" wp14:anchorId="7DDA1DC8" wp14:editId="5713AAC3">
+          <wp:inline distT="0" distB="0" distL="0" distR="0" wp14:anchorId="7DDA1DC8" wp14:editId="7995B272">
             <wp:extent cx="3172268" cy="323895"/>
             <wp:effectExtent l="76200" t="76200" r="142875" b="133350"/>
             <wp:docPr id="18" name="Picture 18"/>
@@ -7033,7 +7056,7 @@
                     <pic:cNvPicPr/>
                   </pic:nvPicPr>
                   <pic:blipFill>
-                    <a:blip r:embed="rId20"/>
+                    <a:blip r:embed="rId22"/>
                     <a:stretch>
                       <a:fillRect/>
                     </a:stretch>
@@ -7074,9 +7097,6 @@
         <w:tabs>
           <w:tab w:val="left" w:pos="3704"/>
         </w:tabs>
-        <w:rPr>
-          <w:noProof/>
-        </w:rPr>
       </w:pPr>
       <w:r>
         <w:t>Upon evaluating the outcomes of REINFORCE against actor-critic, as well as REINFORCE and REINFORCE with BASELINE, it was observed that the actor-critic variation of REINFORCE yielded less favorable results for the Value Network utilized in the REINFORCE with BASELINE setup, which exhibited superior performance. Consequently, a larger network architecture comprising two hidden layers was developed. This new configuration was subjected to testing across 10 training iterations</w:t>
@@ -7087,6 +7107,338 @@
       <w:r>
         <w:t>, consistent with the methodology applied in the preceding section.</w:t>
       </w:r>
+    </w:p>
+    <w:p>
+      <w:pPr>
+        <w:pStyle w:val="ListParagraph"/>
+        <w:tabs>
+          <w:tab w:val="left" w:pos="3704"/>
+        </w:tabs>
+      </w:pPr>
+    </w:p>
+    <w:p>
+      <w:pPr>
+        <w:rPr>
+          <w:u w:val="single"/>
+        </w:rPr>
+      </w:pPr>
+      <w:r>
+        <w:rPr>
+          <w:u w:val="single"/>
+        </w:rPr>
+        <w:t xml:space="preserve">10 Runs for REINFORCE </w:t>
+      </w:r>
+      <w:r>
+        <w:rPr>
+          <w:u w:val="single"/>
+        </w:rPr>
+        <w:t xml:space="preserve">with Actor Critic </w:t>
+      </w:r>
+      <w:r>
+        <w:rPr>
+          <w:u w:val="single"/>
+        </w:rPr>
+        <w:t xml:space="preserve">Policy </w:t>
+      </w:r>
+      <w:r>
+        <w:rPr>
+          <w:u w:val="single"/>
+        </w:rPr>
+        <w:t>and</w:t>
+      </w:r>
+      <w:r>
+        <w:rPr>
+          <w:noProof/>
+          <w:u w:val="single"/>
+        </w:rPr>
+        <w:t xml:space="preserve"> </w:t>
+      </w:r>
+      <w:r>
+        <w:rPr>
+          <w:u w:val="single"/>
+        </w:rPr>
+        <w:t>REINFORCE</w:t>
+      </w:r>
+      <w:r>
+        <w:rPr>
+          <w:u w:val="single"/>
+        </w:rPr>
+        <w:t xml:space="preserve"> with Actor Critic</w:t>
+      </w:r>
+      <w:r>
+        <w:rPr>
+          <w:u w:val="single"/>
+        </w:rPr>
+        <w:t xml:space="preserve"> and bigger Value Network Policy</w:t>
+      </w:r>
+    </w:p>
+    <w:p>
+      <w:pPr>
+        <w:pStyle w:val="ListParagraph"/>
+        <w:tabs>
+          <w:tab w:val="left" w:pos="3704"/>
+        </w:tabs>
+      </w:pPr>
+    </w:p>
+    <w:p>
+      <w:pPr>
+        <w:pStyle w:val="ListParagraph"/>
+        <w:tabs>
+          <w:tab w:val="left" w:pos="3704"/>
+        </w:tabs>
+      </w:pPr>
+      <w:r>
+        <w:drawing>
+          <wp:anchor distT="0" distB="0" distL="114300" distR="114300" simplePos="0" relativeHeight="251713536" behindDoc="0" locked="0" layoutInCell="1" allowOverlap="1" wp14:anchorId="2624742C" wp14:editId="5A5C3720">
+            <wp:simplePos x="0" y="0"/>
+            <wp:positionH relativeFrom="column">
+              <wp:posOffset>-967934</wp:posOffset>
+            </wp:positionH>
+            <wp:positionV relativeFrom="paragraph">
+              <wp:posOffset>234288</wp:posOffset>
+            </wp:positionV>
+            <wp:extent cx="3325324" cy="2413939"/>
+            <wp:effectExtent l="0" t="0" r="8890" b="5715"/>
+            <wp:wrapNone/>
+            <wp:docPr id="1661385687" name="Picture 1"/>
+            <wp:cNvGraphicFramePr>
+              <a:graphicFrameLocks xmlns:a="http://schemas.openxmlformats.org/drawingml/2006/main" noChangeAspect="1"/>
+            </wp:cNvGraphicFramePr>
+            <a:graphic xmlns:a="http://schemas.openxmlformats.org/drawingml/2006/main">
+              <a:graphicData uri="http://schemas.openxmlformats.org/drawingml/2006/picture">
+                <pic:pic xmlns:pic="http://schemas.openxmlformats.org/drawingml/2006/picture">
+                  <pic:nvPicPr>
+                    <pic:cNvPr id="1661385687" name=""/>
+                    <pic:cNvPicPr/>
+                  </pic:nvPicPr>
+                  <pic:blipFill>
+                    <a:blip r:embed="rId23"/>
+                    <a:stretch>
+                      <a:fillRect/>
+                    </a:stretch>
+                  </pic:blipFill>
+                  <pic:spPr>
+                    <a:xfrm>
+                      <a:off x="0" y="0"/>
+                      <a:ext cx="3325324" cy="2413939"/>
+                    </a:xfrm>
+                    <a:prstGeom prst="rect">
+                      <a:avLst/>
+                    </a:prstGeom>
+                  </pic:spPr>
+                </pic:pic>
+              </a:graphicData>
+            </a:graphic>
+            <wp14:sizeRelH relativeFrom="margin">
+              <wp14:pctWidth>0</wp14:pctWidth>
+            </wp14:sizeRelH>
+            <wp14:sizeRelV relativeFrom="margin">
+              <wp14:pctHeight>0</wp14:pctHeight>
+            </wp14:sizeRelV>
+          </wp:anchor>
+        </w:drawing>
+      </w:r>
+      <w:r>
+        <w:t xml:space="preserve"> </w:t>
+      </w:r>
+    </w:p>
+    <w:p>
+      <w:pPr>
+        <w:pStyle w:val="ListParagraph"/>
+        <w:tabs>
+          <w:tab w:val="left" w:pos="3704"/>
+        </w:tabs>
+      </w:pPr>
+      <w:r>
+        <w:drawing>
+          <wp:anchor distT="0" distB="0" distL="114300" distR="114300" simplePos="0" relativeHeight="251714560" behindDoc="0" locked="0" layoutInCell="1" allowOverlap="1" wp14:anchorId="4423755B" wp14:editId="0822B6CF">
+            <wp:simplePos x="0" y="0"/>
+            <wp:positionH relativeFrom="column">
+              <wp:posOffset>2577603</wp:posOffset>
+            </wp:positionH>
+            <wp:positionV relativeFrom="paragraph">
+              <wp:posOffset>23495</wp:posOffset>
+            </wp:positionV>
+            <wp:extent cx="3835404" cy="3003956"/>
+            <wp:effectExtent l="0" t="0" r="0" b="6350"/>
+            <wp:wrapNone/>
+            <wp:docPr id="19771944" name="Picture 1"/>
+            <wp:cNvGraphicFramePr>
+              <a:graphicFrameLocks xmlns:a="http://schemas.openxmlformats.org/drawingml/2006/main" noChangeAspect="1"/>
+            </wp:cNvGraphicFramePr>
+            <a:graphic xmlns:a="http://schemas.openxmlformats.org/drawingml/2006/main">
+              <a:graphicData uri="http://schemas.openxmlformats.org/drawingml/2006/picture">
+                <pic:pic xmlns:pic="http://schemas.openxmlformats.org/drawingml/2006/picture">
+                  <pic:nvPicPr>
+                    <pic:cNvPr id="19771944" name=""/>
+                    <pic:cNvPicPr/>
+                  </pic:nvPicPr>
+                  <pic:blipFill>
+                    <a:blip r:embed="rId24"/>
+                    <a:stretch>
+                      <a:fillRect/>
+                    </a:stretch>
+                  </pic:blipFill>
+                  <pic:spPr>
+                    <a:xfrm>
+                      <a:off x="0" y="0"/>
+                      <a:ext cx="3835404" cy="3003956"/>
+                    </a:xfrm>
+                    <a:prstGeom prst="rect">
+                      <a:avLst/>
+                    </a:prstGeom>
+                  </pic:spPr>
+                </pic:pic>
+              </a:graphicData>
+            </a:graphic>
+            <wp14:sizeRelH relativeFrom="margin">
+              <wp14:pctWidth>0</wp14:pctWidth>
+            </wp14:sizeRelH>
+            <wp14:sizeRelV relativeFrom="margin">
+              <wp14:pctHeight>0</wp14:pctHeight>
+            </wp14:sizeRelV>
+          </wp:anchor>
+        </w:drawing>
+      </w:r>
+    </w:p>
+    <w:p>
+      <w:pPr>
+        <w:pStyle w:val="ListParagraph"/>
+        <w:tabs>
+          <w:tab w:val="left" w:pos="3704"/>
+        </w:tabs>
+      </w:pPr>
+    </w:p>
+    <w:p>
+      <w:pPr>
+        <w:pStyle w:val="ListParagraph"/>
+        <w:tabs>
+          <w:tab w:val="left" w:pos="3704"/>
+        </w:tabs>
+      </w:pPr>
+    </w:p>
+    <w:p>
+      <w:pPr>
+        <w:pStyle w:val="ListParagraph"/>
+        <w:tabs>
+          <w:tab w:val="left" w:pos="3704"/>
+        </w:tabs>
+      </w:pPr>
+    </w:p>
+    <w:p>
+      <w:pPr>
+        <w:pStyle w:val="ListParagraph"/>
+        <w:tabs>
+          <w:tab w:val="left" w:pos="3704"/>
+        </w:tabs>
+      </w:pPr>
+    </w:p>
+    <w:p>
+      <w:pPr>
+        <w:pStyle w:val="ListParagraph"/>
+        <w:tabs>
+          <w:tab w:val="left" w:pos="3704"/>
+        </w:tabs>
+      </w:pPr>
+    </w:p>
+    <w:p>
+      <w:pPr>
+        <w:pStyle w:val="ListParagraph"/>
+        <w:tabs>
+          <w:tab w:val="left" w:pos="3704"/>
+        </w:tabs>
+      </w:pPr>
+    </w:p>
+    <w:p>
+      <w:pPr>
+        <w:pStyle w:val="ListParagraph"/>
+        <w:tabs>
+          <w:tab w:val="left" w:pos="3704"/>
+        </w:tabs>
+      </w:pPr>
+    </w:p>
+    <w:p>
+      <w:pPr>
+        <w:pStyle w:val="ListParagraph"/>
+        <w:tabs>
+          <w:tab w:val="left" w:pos="3704"/>
+        </w:tabs>
+      </w:pPr>
+    </w:p>
+    <w:p>
+      <w:pPr>
+        <w:pStyle w:val="ListParagraph"/>
+        <w:tabs>
+          <w:tab w:val="left" w:pos="3704"/>
+        </w:tabs>
+      </w:pPr>
+    </w:p>
+    <w:p>
+      <w:pPr>
+        <w:pStyle w:val="ListParagraph"/>
+        <w:tabs>
+          <w:tab w:val="left" w:pos="3704"/>
+        </w:tabs>
+      </w:pPr>
+    </w:p>
+    <w:p>
+      <w:pPr>
+        <w:pStyle w:val="ListParagraph"/>
+        <w:tabs>
+          <w:tab w:val="left" w:pos="3704"/>
+        </w:tabs>
+      </w:pPr>
+    </w:p>
+    <w:p>
+      <w:pPr>
+        <w:pStyle w:val="ListParagraph"/>
+        <w:tabs>
+          <w:tab w:val="left" w:pos="3704"/>
+        </w:tabs>
+      </w:pPr>
+    </w:p>
+    <w:p>
+      <w:pPr>
+        <w:pStyle w:val="ListParagraph"/>
+        <w:tabs>
+          <w:tab w:val="left" w:pos="3704"/>
+        </w:tabs>
+      </w:pPr>
+    </w:p>
+    <w:p>
+      <w:pPr>
+        <w:pStyle w:val="ListParagraph"/>
+        <w:tabs>
+          <w:tab w:val="left" w:pos="3704"/>
+        </w:tabs>
+      </w:pPr>
+    </w:p>
+    <w:p>
+      <w:pPr>
+        <w:pStyle w:val="ListParagraph"/>
+        <w:tabs>
+          <w:tab w:val="left" w:pos="3704"/>
+        </w:tabs>
+      </w:pPr>
+    </w:p>
+    <w:p>
+      <w:pPr>
+        <w:pStyle w:val="ListParagraph"/>
+        <w:tabs>
+          <w:tab w:val="left" w:pos="3704"/>
+        </w:tabs>
+      </w:pPr>
+    </w:p>
+    <w:p>
+      <w:pPr>
+        <w:pStyle w:val="ListParagraph"/>
+        <w:tabs>
+          <w:tab w:val="left" w:pos="3704"/>
+        </w:tabs>
+        <w:rPr>
+          <w:noProof/>
+        </w:rPr>
+      </w:pPr>
     </w:p>
     <w:p>
       <w:pPr>
@@ -7137,7 +7489,7 @@
                     <pic:cNvPicPr/>
                   </pic:nvPicPr>
                   <pic:blipFill>
-                    <a:blip r:embed="rId21"/>
+                    <a:blip r:embed="rId25"/>
                     <a:stretch>
                       <a:fillRect/>
                     </a:stretch>
@@ -7214,7 +7566,7 @@
                     <pic:cNvPicPr/>
                   </pic:nvPicPr>
                   <pic:blipFill>
-                    <a:blip r:embed="rId22"/>
+                    <a:blip r:embed="rId26"/>
                     <a:stretch>
                       <a:fillRect/>
                     </a:stretch>
@@ -7326,6 +7678,9 @@
         </w:rPr>
       </w:pPr>
       <w:r>
+        <w:rPr>
+          <w:noProof/>
+        </w:rPr>
         <w:drawing>
           <wp:anchor distT="0" distB="0" distL="114300" distR="114300" simplePos="0" relativeHeight="251707392" behindDoc="0" locked="0" layoutInCell="1" allowOverlap="1" wp14:anchorId="5C95C794" wp14:editId="243DDA5E">
             <wp:simplePos x="0" y="0"/>
@@ -7358,7 +7713,7 @@
                     <pic:cNvPicPr/>
                   </pic:nvPicPr>
                   <pic:blipFill>
-                    <a:blip r:embed="rId23"/>
+                    <a:blip r:embed="rId27"/>
                     <a:stretch>
                       <a:fillRect/>
                     </a:stretch>
@@ -7419,6 +7774,7 @@
         <w:rPr>
           <w:b/>
           <w:bCs/>
+          <w:noProof/>
         </w:rPr>
         <w:lastRenderedPageBreak/>
         <w:drawing>
@@ -7453,7 +7809,7 @@
                     <pic:cNvPicPr/>
                   </pic:nvPicPr>
                   <pic:blipFill>
-                    <a:blip r:embed="rId24"/>
+                    <a:blip r:embed="rId28"/>
                     <a:stretch>
                       <a:fillRect/>
                     </a:stretch>
@@ -7490,6 +7846,7 @@
         <w:rPr>
           <w:b/>
           <w:bCs/>
+          <w:noProof/>
         </w:rPr>
         <w:drawing>
           <wp:anchor distT="0" distB="0" distL="114300" distR="114300" simplePos="0" relativeHeight="251699200" behindDoc="0" locked="0" layoutInCell="1" allowOverlap="1" wp14:anchorId="2675B10D" wp14:editId="60612D43">
@@ -7523,7 +7880,7 @@
                     <pic:cNvPicPr/>
                   </pic:nvPicPr>
                   <pic:blipFill>
-                    <a:blip r:embed="rId25"/>
+                    <a:blip r:embed="rId29"/>
                     <a:stretch>
                       <a:fillRect/>
                     </a:stretch>
@@ -7562,6 +7919,7 @@
         <w:rPr>
           <w:b/>
           <w:bCs/>
+          <w:noProof/>
         </w:rPr>
         <w:drawing>
           <wp:anchor distT="0" distB="0" distL="114300" distR="114300" simplePos="0" relativeHeight="251698176" behindDoc="0" locked="0" layoutInCell="1" allowOverlap="1" wp14:anchorId="5A290A6B" wp14:editId="0A28EAD9">
@@ -7587,7 +7945,7 @@
                     <pic:cNvPicPr/>
                   </pic:nvPicPr>
                   <pic:blipFill>
-                    <a:blip r:embed="rId26"/>
+                    <a:blip r:embed="rId30"/>
                     <a:stretch>
                       <a:fillRect/>
                     </a:stretch>
@@ -7625,6 +7983,7 @@
         <w:rPr>
           <w:b/>
           <w:bCs/>
+          <w:noProof/>
         </w:rPr>
         <w:drawing>
           <wp:anchor distT="0" distB="0" distL="114300" distR="114300" simplePos="0" relativeHeight="251700224" behindDoc="0" locked="0" layoutInCell="1" allowOverlap="1" wp14:anchorId="0F9BB6AC" wp14:editId="2B797A2B">
@@ -7658,7 +8017,7 @@
                     <pic:cNvPicPr/>
                   </pic:nvPicPr>
                   <pic:blipFill>
-                    <a:blip r:embed="rId27"/>
+                    <a:blip r:embed="rId31"/>
                     <a:stretch>
                       <a:fillRect/>
                     </a:stretch>
@@ -7761,6 +8120,7 @@
         <w:rPr>
           <w:b/>
           <w:bCs/>
+          <w:noProof/>
         </w:rPr>
         <w:lastRenderedPageBreak/>
         <w:drawing>
@@ -7795,7 +8155,7 @@
                     <pic:cNvPicPr/>
                   </pic:nvPicPr>
                   <pic:blipFill>
-                    <a:blip r:embed="rId28"/>
+                    <a:blip r:embed="rId32"/>
                     <a:stretch>
                       <a:fillRect/>
                     </a:stretch>
@@ -10253,7 +10613,7 @@
   <w:style w:type="paragraph" w:default="1" w:styleId="Normal">
     <w:name w:val="Normal"/>
     <w:qFormat/>
-    <w:rsid w:val="00463A03"/>
+    <w:rsid w:val="005C183F"/>
   </w:style>
   <w:style w:type="paragraph" w:styleId="Heading1">
     <w:name w:val="heading 1"/>
